--- a/Figma.docx
+++ b/Figma.docx
@@ -203,8 +203,6 @@
             <w:r>
               <w:t>btnChucNang</w:t>
             </w:r>
-            <w:bookmarkStart w:id="0" w:name="_GoBack"/>
-            <w:bookmarkEnd w:id="0"/>
           </w:p>
         </w:tc>
         <w:tc>
@@ -485,6 +483,402 @@
         <w:tc>
           <w:tcPr>
             <w:tcW w:w="1870" w:type="dxa"/>
+          </w:tcPr>
+          <w:p/>
+        </w:tc>
+      </w:tr>
+    </w:tbl>
+    <w:p>
+      <w:bookmarkStart w:id="0" w:name="_GoBack"/>
+      <w:bookmarkEnd w:id="0"/>
+      <w:r>
+        <w:rPr>
+          <w:noProof/>
+        </w:rPr>
+        <w:lastRenderedPageBreak/>
+        <w:drawing>
+          <wp:inline distT="0" distB="0" distL="0" distR="0">
+            <wp:extent cx="5125165" cy="2810267"/>
+            <wp:effectExtent l="0" t="0" r="0" b="9525"/>
+            <wp:docPr id="3" name="Picture 3"/>
+            <wp:cNvGraphicFramePr>
+              <a:graphicFrameLocks xmlns:a="http://schemas.openxmlformats.org/drawingml/2006/main" noChangeAspect="1"/>
+            </wp:cNvGraphicFramePr>
+            <a:graphic xmlns:a="http://schemas.openxmlformats.org/drawingml/2006/main">
+              <a:graphicData uri="http://schemas.openxmlformats.org/drawingml/2006/picture">
+                <pic:pic xmlns:pic="http://schemas.openxmlformats.org/drawingml/2006/picture">
+                  <pic:nvPicPr>
+                    <pic:cNvPr id="3" name="đăng nhập.png"/>
+                    <pic:cNvPicPr/>
+                  </pic:nvPicPr>
+                  <pic:blipFill>
+                    <a:blip r:embed="rId5">
+                      <a:extLst>
+                        <a:ext uri="{28A0092B-C50C-407E-A947-70E740481C1C}">
+                          <a14:useLocalDpi xmlns:a14="http://schemas.microsoft.com/office/drawing/2010/main" val="0"/>
+                        </a:ext>
+                      </a:extLst>
+                    </a:blip>
+                    <a:stretch>
+                      <a:fillRect/>
+                    </a:stretch>
+                  </pic:blipFill>
+                  <pic:spPr>
+                    <a:xfrm>
+                      <a:off x="0" y="0"/>
+                      <a:ext cx="5125165" cy="2810267"/>
+                    </a:xfrm>
+                    <a:prstGeom prst="rect">
+                      <a:avLst/>
+                    </a:prstGeom>
+                  </pic:spPr>
+                </pic:pic>
+              </a:graphicData>
+            </a:graphic>
+          </wp:inline>
+        </w:drawing>
+      </w:r>
+    </w:p>
+    <w:tbl>
+      <w:tblPr>
+        <w:tblStyle w:val="TableGrid"/>
+        <w:tblW w:w="0" w:type="auto"/>
+        <w:tblLook w:val="04A0" w:firstRow="1" w:lastRow="0" w:firstColumn="1" w:lastColumn="0" w:noHBand="0" w:noVBand="1"/>
+      </w:tblPr>
+      <w:tblGrid>
+        <w:gridCol w:w="534"/>
+        <w:gridCol w:w="3196"/>
+        <w:gridCol w:w="1054"/>
+        <w:gridCol w:w="2704"/>
+        <w:gridCol w:w="1862"/>
+      </w:tblGrid>
+      <w:tr>
+        <w:tc>
+          <w:tcPr>
+            <w:tcW w:w="534" w:type="dxa"/>
+          </w:tcPr>
+          <w:p>
+            <w:pPr>
+              <w:jc w:val="center"/>
+            </w:pPr>
+            <w:r>
+              <w:t>STT</w:t>
+            </w:r>
+          </w:p>
+        </w:tc>
+        <w:tc>
+          <w:tcPr>
+            <w:tcW w:w="3196" w:type="dxa"/>
+          </w:tcPr>
+          <w:p>
+            <w:pPr>
+              <w:jc w:val="center"/>
+            </w:pPr>
+            <w:r>
+              <w:t>Tên</w:t>
+            </w:r>
+          </w:p>
+        </w:tc>
+        <w:tc>
+          <w:tcPr>
+            <w:tcW w:w="1054" w:type="dxa"/>
+          </w:tcPr>
+          <w:p>
+            <w:pPr>
+              <w:jc w:val="center"/>
+            </w:pPr>
+            <w:r>
+              <w:t>Kiểu</w:t>
+            </w:r>
+          </w:p>
+        </w:tc>
+        <w:tc>
+          <w:tcPr>
+            <w:tcW w:w="2704" w:type="dxa"/>
+          </w:tcPr>
+          <w:p>
+            <w:pPr>
+              <w:jc w:val="center"/>
+            </w:pPr>
+            <w:r>
+              <w:t>Mục đích</w:t>
+            </w:r>
+          </w:p>
+        </w:tc>
+        <w:tc>
+          <w:tcPr>
+            <w:tcW w:w="1862" w:type="dxa"/>
+          </w:tcPr>
+          <w:p>
+            <w:pPr>
+              <w:jc w:val="center"/>
+            </w:pPr>
+            <w:r>
+              <w:t>Ghi chú</w:t>
+            </w:r>
+          </w:p>
+        </w:tc>
+      </w:tr>
+      <w:tr>
+        <w:tc>
+          <w:tcPr>
+            <w:tcW w:w="534" w:type="dxa"/>
+          </w:tcPr>
+          <w:p>
+            <w:pPr>
+              <w:jc w:val="center"/>
+            </w:pPr>
+            <w:r>
+              <w:t>1</w:t>
+            </w:r>
+          </w:p>
+        </w:tc>
+        <w:tc>
+          <w:tcPr>
+            <w:tcW w:w="3196" w:type="dxa"/>
+          </w:tcPr>
+          <w:p>
+            <w:r>
+              <w:t>lbl</w:t>
+            </w:r>
+            <w:r>
+              <w:t>TieuDe</w:t>
+            </w:r>
+          </w:p>
+        </w:tc>
+        <w:tc>
+          <w:tcPr>
+            <w:tcW w:w="1054" w:type="dxa"/>
+          </w:tcPr>
+          <w:p>
+            <w:r>
+              <w:t>label</w:t>
+            </w:r>
+          </w:p>
+        </w:tc>
+        <w:tc>
+          <w:tcPr>
+            <w:tcW w:w="2704" w:type="dxa"/>
+          </w:tcPr>
+          <w:p>
+            <w:r>
+              <w:t xml:space="preserve">Hiện thị </w:t>
+            </w:r>
+            <w:r>
+              <w:t>nội dung</w:t>
+            </w:r>
+          </w:p>
+        </w:tc>
+        <w:tc>
+          <w:tcPr>
+            <w:tcW w:w="1862" w:type="dxa"/>
+          </w:tcPr>
+          <w:p/>
+        </w:tc>
+      </w:tr>
+      <w:tr>
+        <w:tc>
+          <w:tcPr>
+            <w:tcW w:w="534" w:type="dxa"/>
+          </w:tcPr>
+          <w:p>
+            <w:pPr>
+              <w:jc w:val="center"/>
+            </w:pPr>
+            <w:r>
+              <w:t>2</w:t>
+            </w:r>
+          </w:p>
+        </w:tc>
+        <w:tc>
+          <w:tcPr>
+            <w:tcW w:w="3196" w:type="dxa"/>
+          </w:tcPr>
+          <w:p>
+            <w:r>
+              <w:t>txtMaTaiKhoan</w:t>
+            </w:r>
+          </w:p>
+        </w:tc>
+        <w:tc>
+          <w:tcPr>
+            <w:tcW w:w="1054" w:type="dxa"/>
+          </w:tcPr>
+          <w:p>
+            <w:r>
+              <w:t>t</w:t>
+            </w:r>
+            <w:r>
+              <w:t>ext</w:t>
+            </w:r>
+          </w:p>
+        </w:tc>
+        <w:tc>
+          <w:tcPr>
+            <w:tcW w:w="2704" w:type="dxa"/>
+          </w:tcPr>
+          <w:p>
+            <w:r>
+              <w:t>Nhập dữ liệu</w:t>
+            </w:r>
+          </w:p>
+        </w:tc>
+        <w:tc>
+          <w:tcPr>
+            <w:tcW w:w="1862" w:type="dxa"/>
+          </w:tcPr>
+          <w:p/>
+        </w:tc>
+      </w:tr>
+      <w:tr>
+        <w:tc>
+          <w:tcPr>
+            <w:tcW w:w="534" w:type="dxa"/>
+          </w:tcPr>
+          <w:p>
+            <w:pPr>
+              <w:jc w:val="center"/>
+            </w:pPr>
+            <w:r>
+              <w:t>3</w:t>
+            </w:r>
+          </w:p>
+        </w:tc>
+        <w:tc>
+          <w:tcPr>
+            <w:tcW w:w="3196" w:type="dxa"/>
+          </w:tcPr>
+          <w:p>
+            <w:r>
+              <w:t>chkLuuMatKhau</w:t>
+            </w:r>
+          </w:p>
+        </w:tc>
+        <w:tc>
+          <w:tcPr>
+            <w:tcW w:w="1054" w:type="dxa"/>
+          </w:tcPr>
+          <w:p>
+            <w:r>
+              <w:t>checkbox</w:t>
+            </w:r>
+          </w:p>
+        </w:tc>
+        <w:tc>
+          <w:tcPr>
+            <w:tcW w:w="2704" w:type="dxa"/>
+          </w:tcPr>
+          <w:p>
+            <w:r>
+              <w:t>Lưu dữ liệu cho lần đăng nhập sau</w:t>
+            </w:r>
+          </w:p>
+        </w:tc>
+        <w:tc>
+          <w:tcPr>
+            <w:tcW w:w="1862" w:type="dxa"/>
+          </w:tcPr>
+          <w:p/>
+        </w:tc>
+      </w:tr>
+      <w:tr>
+        <w:tc>
+          <w:tcPr>
+            <w:tcW w:w="534" w:type="dxa"/>
+          </w:tcPr>
+          <w:p>
+            <w:pPr>
+              <w:jc w:val="center"/>
+            </w:pPr>
+            <w:r>
+              <w:t>4</w:t>
+            </w:r>
+          </w:p>
+        </w:tc>
+        <w:tc>
+          <w:tcPr>
+            <w:tcW w:w="3196" w:type="dxa"/>
+          </w:tcPr>
+          <w:p>
+            <w:r>
+              <w:t>btnDangNhap</w:t>
+            </w:r>
+          </w:p>
+        </w:tc>
+        <w:tc>
+          <w:tcPr>
+            <w:tcW w:w="1054" w:type="dxa"/>
+          </w:tcPr>
+          <w:p>
+            <w:r>
+              <w:t>button</w:t>
+            </w:r>
+          </w:p>
+        </w:tc>
+        <w:tc>
+          <w:tcPr>
+            <w:tcW w:w="2704" w:type="dxa"/>
+          </w:tcPr>
+          <w:p>
+            <w:r>
+              <w:t>Nút để đăng nhập</w:t>
+            </w:r>
+          </w:p>
+        </w:tc>
+        <w:tc>
+          <w:tcPr>
+            <w:tcW w:w="1862" w:type="dxa"/>
+          </w:tcPr>
+          <w:p/>
+        </w:tc>
+      </w:tr>
+      <w:tr>
+        <w:tc>
+          <w:tcPr>
+            <w:tcW w:w="534" w:type="dxa"/>
+          </w:tcPr>
+          <w:p>
+            <w:pPr>
+              <w:jc w:val="center"/>
+            </w:pPr>
+            <w:r>
+              <w:t>5</w:t>
+            </w:r>
+          </w:p>
+        </w:tc>
+        <w:tc>
+          <w:tcPr>
+            <w:tcW w:w="3196" w:type="dxa"/>
+          </w:tcPr>
+          <w:p>
+            <w:r>
+              <w:t>linkQuenMK</w:t>
+            </w:r>
+          </w:p>
+        </w:tc>
+        <w:tc>
+          <w:tcPr>
+            <w:tcW w:w="1054" w:type="dxa"/>
+          </w:tcPr>
+          <w:p>
+            <w:r>
+              <w:t>link</w:t>
+            </w:r>
+          </w:p>
+        </w:tc>
+        <w:tc>
+          <w:tcPr>
+            <w:tcW w:w="2704" w:type="dxa"/>
+          </w:tcPr>
+          <w:p>
+            <w:r>
+              <w:t>Link chạy qua trang khác để xử lí</w:t>
+            </w:r>
+          </w:p>
+        </w:tc>
+        <w:tc>
+          <w:tcPr>
+            <w:tcW w:w="1862" w:type="dxa"/>
           </w:tcPr>
           <w:p/>
         </w:tc>
@@ -894,6 +1288,7 @@
   <w:style w:type="paragraph" w:default="1" w:styleId="Normal">
     <w:name w:val="Normal"/>
     <w:qFormat/>
+    <w:rsid w:val="00406663"/>
   </w:style>
   <w:style w:type="character" w:default="1" w:styleId="DefaultParagraphFont">
     <w:name w:val="Default Paragraph Font"/>

--- a/Figma.docx
+++ b/Figma.docx
@@ -3,9 +3,32 @@
 <w:document xmlns:wpc="http://schemas.microsoft.com/office/word/2010/wordprocessingCanvas" xmlns:cx="http://schemas.microsoft.com/office/drawing/2014/chartex" xmlns:mc="http://schemas.openxmlformats.org/markup-compatibility/2006" xmlns:o="urn:schemas-microsoft-com:office:office" xmlns:r="http://schemas.openxmlformats.org/officeDocument/2006/relationships" xmlns:m="http://schemas.openxmlformats.org/officeDocument/2006/math" xmlns:v="urn:schemas-microsoft-com:vml" xmlns:wp14="http://schemas.microsoft.com/office/word/2010/wordprocessingDrawing" xmlns:wp="http://schemas.openxmlformats.org/drawingml/2006/wordprocessingDrawing" xmlns:w10="urn:schemas-microsoft-com:office:word" xmlns:w="http://schemas.openxmlformats.org/wordprocessingml/2006/main" xmlns:w14="http://schemas.microsoft.com/office/word/2010/wordml" xmlns:w15="http://schemas.microsoft.com/office/word/2012/wordml" xmlns:w16se="http://schemas.microsoft.com/office/word/2015/wordml/symex" xmlns:wpg="http://schemas.microsoft.com/office/word/2010/wordprocessingGroup" xmlns:wpi="http://schemas.microsoft.com/office/word/2010/wordprocessingInk" xmlns:wne="http://schemas.microsoft.com/office/word/2006/wordml" xmlns:wps="http://schemas.microsoft.com/office/word/2010/wordprocessingShape" mc:Ignorable="w14 w15 w16se wp14">
   <w:body>
     <w:p>
+      <w:pPr>
+        <w:rPr>
+          <w:sz w:val="28"/>
+          <w:szCs w:val="28"/>
+        </w:rPr>
+      </w:pPr>
+      <w:r>
+        <w:rPr>
+          <w:sz w:val="28"/>
+          <w:szCs w:val="28"/>
+        </w:rPr>
+        <w:t>Trang Guest</w:t>
+      </w:r>
+    </w:p>
+    <w:p>
+      <w:pPr>
+        <w:rPr>
+          <w:sz w:val="28"/>
+          <w:szCs w:val="28"/>
+        </w:rPr>
+      </w:pPr>
       <w:r>
         <w:rPr>
           <w:noProof/>
+          <w:sz w:val="28"/>
+          <w:szCs w:val="28"/>
         </w:rPr>
         <w:drawing>
           <wp:inline distT="0" distB="0" distL="0" distR="0">
@@ -23,7 +46,7 @@
                     <pic:cNvPicPr/>
                   </pic:nvPicPr>
                   <pic:blipFill>
-                    <a:blip r:embed="rId4">
+                    <a:blip r:embed="rId6">
                       <a:extLst>
                         <a:ext uri="{28A0092B-C50C-407E-A947-70E740481C1C}">
                           <a14:useLocalDpi xmlns:a14="http://schemas.microsoft.com/office/drawing/2010/main" val="0"/>
@@ -57,74 +80,114 @@
         <w:tblLook w:val="04A0" w:firstRow="1" w:lastRow="0" w:firstColumn="1" w:lastColumn="0" w:noHBand="0" w:noVBand="1"/>
       </w:tblPr>
       <w:tblGrid>
-        <w:gridCol w:w="535"/>
-        <w:gridCol w:w="3205"/>
-        <w:gridCol w:w="1025"/>
-        <w:gridCol w:w="2715"/>
-        <w:gridCol w:w="1870"/>
+        <w:gridCol w:w="619"/>
+        <w:gridCol w:w="3183"/>
+        <w:gridCol w:w="1024"/>
+        <w:gridCol w:w="3359"/>
+        <w:gridCol w:w="1165"/>
       </w:tblGrid>
       <w:tr>
         <w:tc>
           <w:tcPr>
-            <w:tcW w:w="535" w:type="dxa"/>
-          </w:tcPr>
-          <w:p>
-            <w:pPr>
-              <w:jc w:val="center"/>
-            </w:pPr>
-            <w:r>
+            <w:tcW w:w="619" w:type="dxa"/>
+          </w:tcPr>
+          <w:p>
+            <w:pPr>
+              <w:jc w:val="center"/>
+              <w:rPr>
+                <w:sz w:val="28"/>
+                <w:szCs w:val="28"/>
+              </w:rPr>
+            </w:pPr>
+            <w:r>
+              <w:rPr>
+                <w:sz w:val="28"/>
+                <w:szCs w:val="28"/>
+              </w:rPr>
               <w:t>STT</w:t>
             </w:r>
           </w:p>
         </w:tc>
         <w:tc>
           <w:tcPr>
-            <w:tcW w:w="3205" w:type="dxa"/>
-          </w:tcPr>
-          <w:p>
-            <w:pPr>
-              <w:jc w:val="center"/>
-            </w:pPr>
-            <w:r>
+            <w:tcW w:w="3183" w:type="dxa"/>
+          </w:tcPr>
+          <w:p>
+            <w:pPr>
+              <w:jc w:val="center"/>
+              <w:rPr>
+                <w:sz w:val="28"/>
+                <w:szCs w:val="28"/>
+              </w:rPr>
+            </w:pPr>
+            <w:r>
+              <w:rPr>
+                <w:sz w:val="28"/>
+                <w:szCs w:val="28"/>
+              </w:rPr>
               <w:t>Tên</w:t>
             </w:r>
           </w:p>
         </w:tc>
         <w:tc>
           <w:tcPr>
-            <w:tcW w:w="1025" w:type="dxa"/>
-          </w:tcPr>
-          <w:p>
-            <w:pPr>
-              <w:jc w:val="center"/>
-            </w:pPr>
-            <w:r>
+            <w:tcW w:w="1024" w:type="dxa"/>
+          </w:tcPr>
+          <w:p>
+            <w:pPr>
+              <w:jc w:val="center"/>
+              <w:rPr>
+                <w:sz w:val="28"/>
+                <w:szCs w:val="28"/>
+              </w:rPr>
+            </w:pPr>
+            <w:r>
+              <w:rPr>
+                <w:sz w:val="28"/>
+                <w:szCs w:val="28"/>
+              </w:rPr>
               <w:t>Kiểu</w:t>
             </w:r>
           </w:p>
         </w:tc>
         <w:tc>
           <w:tcPr>
-            <w:tcW w:w="2715" w:type="dxa"/>
-          </w:tcPr>
-          <w:p>
-            <w:pPr>
-              <w:jc w:val="center"/>
-            </w:pPr>
-            <w:r>
+            <w:tcW w:w="3359" w:type="dxa"/>
+          </w:tcPr>
+          <w:p>
+            <w:pPr>
+              <w:jc w:val="center"/>
+              <w:rPr>
+                <w:sz w:val="28"/>
+                <w:szCs w:val="28"/>
+              </w:rPr>
+            </w:pPr>
+            <w:r>
+              <w:rPr>
+                <w:sz w:val="28"/>
+                <w:szCs w:val="28"/>
+              </w:rPr>
               <w:t>Mục đích</w:t>
             </w:r>
           </w:p>
         </w:tc>
         <w:tc>
           <w:tcPr>
-            <w:tcW w:w="1870" w:type="dxa"/>
-          </w:tcPr>
-          <w:p>
-            <w:pPr>
-              <w:jc w:val="center"/>
-            </w:pPr>
-            <w:r>
+            <w:tcW w:w="1165" w:type="dxa"/>
+          </w:tcPr>
+          <w:p>
+            <w:pPr>
+              <w:jc w:val="center"/>
+              <w:rPr>
+                <w:sz w:val="28"/>
+                <w:szCs w:val="28"/>
+              </w:rPr>
+            </w:pPr>
+            <w:r>
+              <w:rPr>
+                <w:sz w:val="28"/>
+                <w:szCs w:val="28"/>
+              </w:rPr>
               <w:t>Ghi chú</w:t>
             </w:r>
           </w:p>
@@ -133,374 +196,717 @@
       <w:tr>
         <w:tc>
           <w:tcPr>
-            <w:tcW w:w="535" w:type="dxa"/>
-          </w:tcPr>
-          <w:p>
-            <w:pPr>
-              <w:jc w:val="center"/>
-            </w:pPr>
-            <w:r>
+            <w:tcW w:w="619" w:type="dxa"/>
+          </w:tcPr>
+          <w:p>
+            <w:pPr>
+              <w:jc w:val="center"/>
+              <w:rPr>
+                <w:sz w:val="28"/>
+                <w:szCs w:val="28"/>
+              </w:rPr>
+            </w:pPr>
+            <w:r>
+              <w:rPr>
+                <w:sz w:val="28"/>
+                <w:szCs w:val="28"/>
+              </w:rPr>
               <w:t>1</w:t>
             </w:r>
           </w:p>
         </w:tc>
         <w:tc>
           <w:tcPr>
-            <w:tcW w:w="3205" w:type="dxa"/>
-          </w:tcPr>
-          <w:p>
-            <w:r>
+            <w:tcW w:w="3183" w:type="dxa"/>
+          </w:tcPr>
+          <w:p>
+            <w:pPr>
+              <w:rPr>
+                <w:sz w:val="28"/>
+                <w:szCs w:val="28"/>
+              </w:rPr>
+            </w:pPr>
+            <w:r>
+              <w:rPr>
+                <w:sz w:val="28"/>
+                <w:szCs w:val="28"/>
+              </w:rPr>
               <w:t>lblMucDangChon</w:t>
             </w:r>
           </w:p>
         </w:tc>
         <w:tc>
           <w:tcPr>
-            <w:tcW w:w="1025" w:type="dxa"/>
-          </w:tcPr>
-          <w:p>
-            <w:r>
+            <w:tcW w:w="1024" w:type="dxa"/>
+          </w:tcPr>
+          <w:p>
+            <w:pPr>
+              <w:rPr>
+                <w:sz w:val="28"/>
+                <w:szCs w:val="28"/>
+              </w:rPr>
+            </w:pPr>
+            <w:r>
+              <w:rPr>
+                <w:sz w:val="28"/>
+                <w:szCs w:val="28"/>
+              </w:rPr>
               <w:t>label</w:t>
             </w:r>
           </w:p>
         </w:tc>
         <w:tc>
           <w:tcPr>
-            <w:tcW w:w="2715" w:type="dxa"/>
-          </w:tcPr>
-          <w:p>
-            <w:r>
+            <w:tcW w:w="3359" w:type="dxa"/>
+          </w:tcPr>
+          <w:p>
+            <w:pPr>
+              <w:rPr>
+                <w:sz w:val="28"/>
+                <w:szCs w:val="28"/>
+              </w:rPr>
+            </w:pPr>
+            <w:r>
+              <w:rPr>
+                <w:sz w:val="28"/>
+                <w:szCs w:val="28"/>
+              </w:rPr>
               <w:t>Hiện thị trang đang chọn</w:t>
             </w:r>
           </w:p>
         </w:tc>
         <w:tc>
           <w:tcPr>
-            <w:tcW w:w="1870" w:type="dxa"/>
-          </w:tcPr>
-          <w:p/>
+            <w:tcW w:w="1165" w:type="dxa"/>
+          </w:tcPr>
+          <w:p>
+            <w:pPr>
+              <w:rPr>
+                <w:sz w:val="28"/>
+                <w:szCs w:val="28"/>
+              </w:rPr>
+            </w:pPr>
+          </w:p>
         </w:tc>
       </w:tr>
       <w:tr>
         <w:tc>
           <w:tcPr>
-            <w:tcW w:w="535" w:type="dxa"/>
-          </w:tcPr>
-          <w:p>
-            <w:pPr>
-              <w:jc w:val="center"/>
-            </w:pPr>
-            <w:r>
+            <w:tcW w:w="619" w:type="dxa"/>
+          </w:tcPr>
+          <w:p>
+            <w:pPr>
+              <w:jc w:val="center"/>
+              <w:rPr>
+                <w:sz w:val="28"/>
+                <w:szCs w:val="28"/>
+              </w:rPr>
+            </w:pPr>
+            <w:r>
+              <w:rPr>
+                <w:sz w:val="28"/>
+                <w:szCs w:val="28"/>
+              </w:rPr>
               <w:t>2</w:t>
             </w:r>
           </w:p>
         </w:tc>
         <w:tc>
           <w:tcPr>
-            <w:tcW w:w="3205" w:type="dxa"/>
-          </w:tcPr>
-          <w:p>
-            <w:r>
+            <w:tcW w:w="3183" w:type="dxa"/>
+          </w:tcPr>
+          <w:p>
+            <w:pPr>
+              <w:rPr>
+                <w:sz w:val="28"/>
+                <w:szCs w:val="28"/>
+              </w:rPr>
+            </w:pPr>
+            <w:r>
+              <w:rPr>
+                <w:sz w:val="28"/>
+                <w:szCs w:val="28"/>
+              </w:rPr>
               <w:t>btnChucNang</w:t>
             </w:r>
           </w:p>
         </w:tc>
         <w:tc>
           <w:tcPr>
-            <w:tcW w:w="1025" w:type="dxa"/>
-          </w:tcPr>
-          <w:p>
-            <w:r>
+            <w:tcW w:w="1024" w:type="dxa"/>
+          </w:tcPr>
+          <w:p>
+            <w:pPr>
+              <w:rPr>
+                <w:sz w:val="28"/>
+                <w:szCs w:val="28"/>
+              </w:rPr>
+            </w:pPr>
+            <w:r>
+              <w:rPr>
+                <w:sz w:val="28"/>
+                <w:szCs w:val="28"/>
+              </w:rPr>
               <w:t>button</w:t>
             </w:r>
           </w:p>
         </w:tc>
         <w:tc>
           <w:tcPr>
-            <w:tcW w:w="2715" w:type="dxa"/>
-          </w:tcPr>
-          <w:p>
-            <w:r>
+            <w:tcW w:w="3359" w:type="dxa"/>
+          </w:tcPr>
+          <w:p>
+            <w:pPr>
+              <w:rPr>
+                <w:sz w:val="28"/>
+                <w:szCs w:val="28"/>
+              </w:rPr>
+            </w:pPr>
+            <w:r>
+              <w:rPr>
+                <w:sz w:val="28"/>
+                <w:szCs w:val="28"/>
+              </w:rPr>
               <w:t>Chọn để hiện thị trang chủ</w:t>
             </w:r>
           </w:p>
         </w:tc>
         <w:tc>
           <w:tcPr>
-            <w:tcW w:w="1870" w:type="dxa"/>
-          </w:tcPr>
-          <w:p/>
+            <w:tcW w:w="1165" w:type="dxa"/>
+          </w:tcPr>
+          <w:p>
+            <w:pPr>
+              <w:rPr>
+                <w:sz w:val="28"/>
+                <w:szCs w:val="28"/>
+              </w:rPr>
+            </w:pPr>
+          </w:p>
         </w:tc>
       </w:tr>
       <w:tr>
         <w:tc>
           <w:tcPr>
-            <w:tcW w:w="535" w:type="dxa"/>
-          </w:tcPr>
-          <w:p>
-            <w:pPr>
-              <w:jc w:val="center"/>
-            </w:pPr>
-            <w:r>
+            <w:tcW w:w="619" w:type="dxa"/>
+          </w:tcPr>
+          <w:p>
+            <w:pPr>
+              <w:jc w:val="center"/>
+              <w:rPr>
+                <w:sz w:val="28"/>
+                <w:szCs w:val="28"/>
+              </w:rPr>
+            </w:pPr>
+            <w:r>
+              <w:rPr>
+                <w:sz w:val="28"/>
+                <w:szCs w:val="28"/>
+              </w:rPr>
               <w:t>3</w:t>
             </w:r>
           </w:p>
         </w:tc>
         <w:tc>
           <w:tcPr>
-            <w:tcW w:w="3205" w:type="dxa"/>
-          </w:tcPr>
-          <w:p>
-            <w:r>
+            <w:tcW w:w="3183" w:type="dxa"/>
+          </w:tcPr>
+          <w:p>
+            <w:pPr>
+              <w:rPr>
+                <w:sz w:val="28"/>
+                <w:szCs w:val="28"/>
+              </w:rPr>
+            </w:pPr>
+            <w:r>
+              <w:rPr>
+                <w:sz w:val="28"/>
+                <w:szCs w:val="28"/>
+              </w:rPr>
               <w:t>lblTieuDe</w:t>
             </w:r>
           </w:p>
         </w:tc>
         <w:tc>
           <w:tcPr>
-            <w:tcW w:w="1025" w:type="dxa"/>
-          </w:tcPr>
-          <w:p>
-            <w:r>
+            <w:tcW w:w="1024" w:type="dxa"/>
+          </w:tcPr>
+          <w:p>
+            <w:pPr>
+              <w:rPr>
+                <w:sz w:val="28"/>
+                <w:szCs w:val="28"/>
+              </w:rPr>
+            </w:pPr>
+            <w:r>
+              <w:rPr>
+                <w:sz w:val="28"/>
+                <w:szCs w:val="28"/>
+              </w:rPr>
               <w:t>label</w:t>
             </w:r>
           </w:p>
         </w:tc>
         <w:tc>
           <w:tcPr>
-            <w:tcW w:w="2715" w:type="dxa"/>
-          </w:tcPr>
-          <w:p>
-            <w:r>
+            <w:tcW w:w="3359" w:type="dxa"/>
+          </w:tcPr>
+          <w:p>
+            <w:pPr>
+              <w:rPr>
+                <w:sz w:val="28"/>
+                <w:szCs w:val="28"/>
+              </w:rPr>
+            </w:pPr>
+            <w:r>
+              <w:rPr>
+                <w:sz w:val="28"/>
+                <w:szCs w:val="28"/>
+              </w:rPr>
               <w:t>Hiện thị thông tin trang</w:t>
             </w:r>
           </w:p>
         </w:tc>
         <w:tc>
           <w:tcPr>
-            <w:tcW w:w="1870" w:type="dxa"/>
-          </w:tcPr>
-          <w:p/>
+            <w:tcW w:w="1165" w:type="dxa"/>
+          </w:tcPr>
+          <w:p>
+            <w:pPr>
+              <w:rPr>
+                <w:sz w:val="28"/>
+                <w:szCs w:val="28"/>
+              </w:rPr>
+            </w:pPr>
+          </w:p>
         </w:tc>
       </w:tr>
       <w:tr>
         <w:tc>
           <w:tcPr>
-            <w:tcW w:w="535" w:type="dxa"/>
-          </w:tcPr>
-          <w:p>
-            <w:pPr>
-              <w:jc w:val="center"/>
-            </w:pPr>
-            <w:r>
+            <w:tcW w:w="619" w:type="dxa"/>
+          </w:tcPr>
+          <w:p>
+            <w:pPr>
+              <w:jc w:val="center"/>
+              <w:rPr>
+                <w:sz w:val="28"/>
+                <w:szCs w:val="28"/>
+              </w:rPr>
+            </w:pPr>
+            <w:r>
+              <w:rPr>
+                <w:sz w:val="28"/>
+                <w:szCs w:val="28"/>
+              </w:rPr>
               <w:t>4</w:t>
             </w:r>
           </w:p>
         </w:tc>
         <w:tc>
           <w:tcPr>
-            <w:tcW w:w="3205" w:type="dxa"/>
-          </w:tcPr>
-          <w:p>
-            <w:r>
+            <w:tcW w:w="3183" w:type="dxa"/>
+          </w:tcPr>
+          <w:p>
+            <w:pPr>
+              <w:rPr>
+                <w:sz w:val="28"/>
+                <w:szCs w:val="28"/>
+              </w:rPr>
+            </w:pPr>
+            <w:r>
+              <w:rPr>
+                <w:sz w:val="28"/>
+                <w:szCs w:val="28"/>
+              </w:rPr>
               <w:t>btnDangNhap</w:t>
             </w:r>
           </w:p>
         </w:tc>
         <w:tc>
           <w:tcPr>
-            <w:tcW w:w="1025" w:type="dxa"/>
-          </w:tcPr>
-          <w:p>
-            <w:r>
+            <w:tcW w:w="1024" w:type="dxa"/>
+          </w:tcPr>
+          <w:p>
+            <w:pPr>
+              <w:rPr>
+                <w:sz w:val="28"/>
+                <w:szCs w:val="28"/>
+              </w:rPr>
+            </w:pPr>
+            <w:r>
+              <w:rPr>
+                <w:sz w:val="28"/>
+                <w:szCs w:val="28"/>
+              </w:rPr>
               <w:t>button</w:t>
             </w:r>
           </w:p>
         </w:tc>
         <w:tc>
           <w:tcPr>
-            <w:tcW w:w="2715" w:type="dxa"/>
-          </w:tcPr>
-          <w:p>
-            <w:r>
+            <w:tcW w:w="3359" w:type="dxa"/>
+          </w:tcPr>
+          <w:p>
+            <w:pPr>
+              <w:rPr>
+                <w:sz w:val="28"/>
+                <w:szCs w:val="28"/>
+              </w:rPr>
+            </w:pPr>
+            <w:r>
+              <w:rPr>
+                <w:sz w:val="28"/>
+                <w:szCs w:val="28"/>
+              </w:rPr>
               <w:t>Nút để đăng nhập</w:t>
             </w:r>
           </w:p>
         </w:tc>
         <w:tc>
           <w:tcPr>
-            <w:tcW w:w="1870" w:type="dxa"/>
-          </w:tcPr>
-          <w:p/>
+            <w:tcW w:w="1165" w:type="dxa"/>
+          </w:tcPr>
+          <w:p>
+            <w:pPr>
+              <w:rPr>
+                <w:sz w:val="28"/>
+                <w:szCs w:val="28"/>
+              </w:rPr>
+            </w:pPr>
+          </w:p>
         </w:tc>
       </w:tr>
       <w:tr>
         <w:tc>
           <w:tcPr>
-            <w:tcW w:w="535" w:type="dxa"/>
-          </w:tcPr>
-          <w:p>
-            <w:pPr>
-              <w:jc w:val="center"/>
-            </w:pPr>
-            <w:r>
+            <w:tcW w:w="619" w:type="dxa"/>
+          </w:tcPr>
+          <w:p>
+            <w:pPr>
+              <w:jc w:val="center"/>
+              <w:rPr>
+                <w:sz w:val="28"/>
+                <w:szCs w:val="28"/>
+              </w:rPr>
+            </w:pPr>
+            <w:r>
+              <w:rPr>
+                <w:sz w:val="28"/>
+                <w:szCs w:val="28"/>
+              </w:rPr>
               <w:t>5</w:t>
             </w:r>
           </w:p>
         </w:tc>
         <w:tc>
           <w:tcPr>
-            <w:tcW w:w="3205" w:type="dxa"/>
-          </w:tcPr>
-          <w:p>
-            <w:r>
+            <w:tcW w:w="3183" w:type="dxa"/>
+          </w:tcPr>
+          <w:p>
+            <w:pPr>
+              <w:rPr>
+                <w:sz w:val="28"/>
+                <w:szCs w:val="28"/>
+              </w:rPr>
+            </w:pPr>
+            <w:r>
+              <w:rPr>
+                <w:sz w:val="28"/>
+                <w:szCs w:val="28"/>
+              </w:rPr>
               <w:t>btnDangKi</w:t>
             </w:r>
           </w:p>
         </w:tc>
         <w:tc>
           <w:tcPr>
-            <w:tcW w:w="1025" w:type="dxa"/>
-          </w:tcPr>
-          <w:p>
-            <w:r>
+            <w:tcW w:w="1024" w:type="dxa"/>
+          </w:tcPr>
+          <w:p>
+            <w:pPr>
+              <w:rPr>
+                <w:sz w:val="28"/>
+                <w:szCs w:val="28"/>
+              </w:rPr>
+            </w:pPr>
+            <w:r>
+              <w:rPr>
+                <w:sz w:val="28"/>
+                <w:szCs w:val="28"/>
+              </w:rPr>
               <w:t>button</w:t>
             </w:r>
           </w:p>
         </w:tc>
         <w:tc>
           <w:tcPr>
-            <w:tcW w:w="2715" w:type="dxa"/>
-          </w:tcPr>
-          <w:p>
-            <w:r>
+            <w:tcW w:w="3359" w:type="dxa"/>
+          </w:tcPr>
+          <w:p>
+            <w:pPr>
+              <w:rPr>
+                <w:sz w:val="28"/>
+                <w:szCs w:val="28"/>
+              </w:rPr>
+            </w:pPr>
+            <w:r>
+              <w:rPr>
+                <w:sz w:val="28"/>
+                <w:szCs w:val="28"/>
+              </w:rPr>
               <w:t>Nút để đăng kí</w:t>
             </w:r>
           </w:p>
         </w:tc>
         <w:tc>
           <w:tcPr>
-            <w:tcW w:w="1870" w:type="dxa"/>
-          </w:tcPr>
-          <w:p/>
+            <w:tcW w:w="1165" w:type="dxa"/>
+          </w:tcPr>
+          <w:p>
+            <w:pPr>
+              <w:rPr>
+                <w:sz w:val="28"/>
+                <w:szCs w:val="28"/>
+              </w:rPr>
+            </w:pPr>
+          </w:p>
         </w:tc>
       </w:tr>
       <w:tr>
         <w:tc>
           <w:tcPr>
-            <w:tcW w:w="535" w:type="dxa"/>
-          </w:tcPr>
-          <w:p>
-            <w:pPr>
-              <w:jc w:val="center"/>
-            </w:pPr>
-            <w:r>
+            <w:tcW w:w="619" w:type="dxa"/>
+          </w:tcPr>
+          <w:p>
+            <w:pPr>
+              <w:jc w:val="center"/>
+              <w:rPr>
+                <w:sz w:val="28"/>
+                <w:szCs w:val="28"/>
+              </w:rPr>
+            </w:pPr>
+            <w:r>
+              <w:rPr>
+                <w:sz w:val="28"/>
+                <w:szCs w:val="28"/>
+              </w:rPr>
               <w:t>6</w:t>
             </w:r>
           </w:p>
         </w:tc>
         <w:tc>
           <w:tcPr>
-            <w:tcW w:w="3205" w:type="dxa"/>
-          </w:tcPr>
-          <w:p>
-            <w:r>
+            <w:tcW w:w="3183" w:type="dxa"/>
+          </w:tcPr>
+          <w:p>
+            <w:pPr>
+              <w:rPr>
+                <w:sz w:val="28"/>
+                <w:szCs w:val="28"/>
+              </w:rPr>
+            </w:pPr>
+            <w:r>
+              <w:rPr>
+                <w:sz w:val="28"/>
+                <w:szCs w:val="28"/>
+              </w:rPr>
               <w:t>btnDanhSachTT</w:t>
             </w:r>
           </w:p>
         </w:tc>
         <w:tc>
           <w:tcPr>
-            <w:tcW w:w="1025" w:type="dxa"/>
-          </w:tcPr>
-          <w:p>
-            <w:r>
+            <w:tcW w:w="1024" w:type="dxa"/>
+          </w:tcPr>
+          <w:p>
+            <w:pPr>
+              <w:rPr>
+                <w:sz w:val="28"/>
+                <w:szCs w:val="28"/>
+              </w:rPr>
+            </w:pPr>
+            <w:r>
+              <w:rPr>
+                <w:sz w:val="28"/>
+                <w:szCs w:val="28"/>
+              </w:rPr>
               <w:t>button</w:t>
             </w:r>
           </w:p>
         </w:tc>
         <w:tc>
           <w:tcPr>
-            <w:tcW w:w="2715" w:type="dxa"/>
-          </w:tcPr>
-          <w:p>
-            <w:r>
+            <w:tcW w:w="3359" w:type="dxa"/>
+          </w:tcPr>
+          <w:p>
+            <w:pPr>
+              <w:rPr>
+                <w:sz w:val="28"/>
+                <w:szCs w:val="28"/>
+              </w:rPr>
+            </w:pPr>
+            <w:r>
+              <w:rPr>
+                <w:sz w:val="28"/>
+                <w:szCs w:val="28"/>
+              </w:rPr>
               <w:t>Thông tin chi tiết của mục</w:t>
             </w:r>
           </w:p>
         </w:tc>
         <w:tc>
           <w:tcPr>
-            <w:tcW w:w="1870" w:type="dxa"/>
-          </w:tcPr>
-          <w:p/>
+            <w:tcW w:w="1165" w:type="dxa"/>
+          </w:tcPr>
+          <w:p>
+            <w:pPr>
+              <w:rPr>
+                <w:sz w:val="28"/>
+                <w:szCs w:val="28"/>
+              </w:rPr>
+            </w:pPr>
+          </w:p>
         </w:tc>
       </w:tr>
       <w:tr>
         <w:tc>
           <w:tcPr>
-            <w:tcW w:w="535" w:type="dxa"/>
-          </w:tcPr>
-          <w:p>
-            <w:pPr>
-              <w:jc w:val="center"/>
-            </w:pPr>
-            <w:r>
+            <w:tcW w:w="619" w:type="dxa"/>
+          </w:tcPr>
+          <w:p>
+            <w:pPr>
+              <w:jc w:val="center"/>
+              <w:rPr>
+                <w:sz w:val="28"/>
+                <w:szCs w:val="28"/>
+              </w:rPr>
+            </w:pPr>
+            <w:r>
+              <w:rPr>
+                <w:sz w:val="28"/>
+                <w:szCs w:val="28"/>
+              </w:rPr>
               <w:t>7</w:t>
             </w:r>
           </w:p>
         </w:tc>
         <w:tc>
           <w:tcPr>
-            <w:tcW w:w="3205" w:type="dxa"/>
-          </w:tcPr>
-          <w:p>
-            <w:r>
+            <w:tcW w:w="3183" w:type="dxa"/>
+          </w:tcPr>
+          <w:p>
+            <w:pPr>
+              <w:rPr>
+                <w:sz w:val="28"/>
+                <w:szCs w:val="28"/>
+              </w:rPr>
+            </w:pPr>
+            <w:r>
+              <w:rPr>
+                <w:sz w:val="28"/>
+                <w:szCs w:val="28"/>
+              </w:rPr>
               <w:t>btnChuyenTrang</w:t>
             </w:r>
           </w:p>
         </w:tc>
         <w:tc>
           <w:tcPr>
-            <w:tcW w:w="1025" w:type="dxa"/>
-          </w:tcPr>
-          <w:p>
-            <w:r>
+            <w:tcW w:w="1024" w:type="dxa"/>
+          </w:tcPr>
+          <w:p>
+            <w:pPr>
+              <w:rPr>
+                <w:sz w:val="28"/>
+                <w:szCs w:val="28"/>
+              </w:rPr>
+            </w:pPr>
+            <w:r>
+              <w:rPr>
+                <w:sz w:val="28"/>
+                <w:szCs w:val="28"/>
+              </w:rPr>
               <w:t>button</w:t>
             </w:r>
           </w:p>
         </w:tc>
         <w:tc>
           <w:tcPr>
-            <w:tcW w:w="2715" w:type="dxa"/>
-          </w:tcPr>
-          <w:p>
-            <w:r>
+            <w:tcW w:w="3359" w:type="dxa"/>
+          </w:tcPr>
+          <w:p>
+            <w:pPr>
+              <w:rPr>
+                <w:sz w:val="28"/>
+                <w:szCs w:val="28"/>
+              </w:rPr>
+            </w:pPr>
+            <w:r>
+              <w:rPr>
+                <w:sz w:val="28"/>
+                <w:szCs w:val="28"/>
+              </w:rPr>
               <w:t>Dùng để chuyển trang</w:t>
             </w:r>
           </w:p>
         </w:tc>
         <w:tc>
           <w:tcPr>
-            <w:tcW w:w="1870" w:type="dxa"/>
-          </w:tcPr>
-          <w:p/>
+            <w:tcW w:w="1165" w:type="dxa"/>
+          </w:tcPr>
+          <w:p>
+            <w:pPr>
+              <w:rPr>
+                <w:sz w:val="28"/>
+                <w:szCs w:val="28"/>
+              </w:rPr>
+            </w:pPr>
+          </w:p>
         </w:tc>
       </w:tr>
     </w:tbl>
     <w:p>
-      <w:bookmarkStart w:id="0" w:name="_GoBack"/>
-      <w:bookmarkEnd w:id="0"/>
+      <w:pPr>
+        <w:rPr>
+          <w:sz w:val="28"/>
+          <w:szCs w:val="28"/>
+        </w:rPr>
+      </w:pPr>
+    </w:p>
+    <w:p>
+      <w:pPr>
+        <w:rPr>
+          <w:sz w:val="28"/>
+          <w:szCs w:val="28"/>
+        </w:rPr>
+      </w:pPr>
       <w:r>
         <w:rPr>
-          <w:noProof/>
+          <w:sz w:val="28"/>
+          <w:szCs w:val="28"/>
+        </w:rPr>
+        <w:br w:type="page"/>
+      </w:r>
+    </w:p>
+    <w:p>
+      <w:pPr>
+        <w:rPr>
+          <w:sz w:val="28"/>
+          <w:szCs w:val="28"/>
+        </w:rPr>
+      </w:pPr>
+      <w:r>
+        <w:rPr>
+          <w:sz w:val="28"/>
+          <w:szCs w:val="28"/>
         </w:rPr>
         <w:lastRenderedPageBreak/>
         <w:drawing>
-          <wp:inline distT="0" distB="0" distL="0" distR="0">
-            <wp:extent cx="5125165" cy="2810267"/>
-            <wp:effectExtent l="0" t="0" r="0" b="9525"/>
-            <wp:docPr id="3" name="Picture 3"/>
+          <wp:inline distT="0" distB="0" distL="0" distR="0" wp14:anchorId="33BF0996" wp14:editId="1B8EE0A9">
+            <wp:extent cx="5943600" cy="4278630"/>
+            <wp:effectExtent l="0" t="0" r="0" b="7620"/>
+            <wp:docPr id="6" name="Picture 6"/>
             <wp:cNvGraphicFramePr>
               <a:graphicFrameLocks xmlns:a="http://schemas.openxmlformats.org/drawingml/2006/main" noChangeAspect="1"/>
             </wp:cNvGraphicFramePr>
@@ -508,17 +914,11 @@
               <a:graphicData uri="http://schemas.openxmlformats.org/drawingml/2006/picture">
                 <pic:pic xmlns:pic="http://schemas.openxmlformats.org/drawingml/2006/picture">
                   <pic:nvPicPr>
-                    <pic:cNvPr id="3" name="đăng nhập.png"/>
+                    <pic:cNvPr id="1" name=""/>
                     <pic:cNvPicPr/>
                   </pic:nvPicPr>
                   <pic:blipFill>
-                    <a:blip r:embed="rId5">
-                      <a:extLst>
-                        <a:ext uri="{28A0092B-C50C-407E-A947-70E740481C1C}">
-                          <a14:useLocalDpi xmlns:a14="http://schemas.microsoft.com/office/drawing/2010/main" val="0"/>
-                        </a:ext>
-                      </a:extLst>
-                    </a:blip>
+                    <a:blip r:embed="rId7"/>
                     <a:stretch>
                       <a:fillRect/>
                     </a:stretch>
@@ -526,7 +926,1769 @@
                   <pic:spPr>
                     <a:xfrm>
                       <a:off x="0" y="0"/>
-                      <a:ext cx="5125165" cy="2810267"/>
+                      <a:ext cx="5943600" cy="4278630"/>
+                    </a:xfrm>
+                    <a:prstGeom prst="rect">
+                      <a:avLst/>
+                    </a:prstGeom>
+                  </pic:spPr>
+                </pic:pic>
+              </a:graphicData>
+            </a:graphic>
+          </wp:inline>
+        </w:drawing>
+      </w:r>
+    </w:p>
+    <w:tbl>
+      <w:tblPr>
+        <w:tblStyle w:val="TableGrid"/>
+        <w:tblW w:w="9535" w:type="dxa"/>
+        <w:tblLook w:val="04A0" w:firstRow="1" w:lastRow="0" w:firstColumn="1" w:lastColumn="0" w:noHBand="0" w:noVBand="1"/>
+      </w:tblPr>
+      <w:tblGrid>
+        <w:gridCol w:w="619"/>
+        <w:gridCol w:w="3183"/>
+        <w:gridCol w:w="1024"/>
+        <w:gridCol w:w="3539"/>
+        <w:gridCol w:w="1170"/>
+      </w:tblGrid>
+      <w:tr>
+        <w:tc>
+          <w:tcPr>
+            <w:tcW w:w="619" w:type="dxa"/>
+          </w:tcPr>
+          <w:p>
+            <w:pPr>
+              <w:jc w:val="center"/>
+              <w:rPr>
+                <w:sz w:val="28"/>
+                <w:szCs w:val="28"/>
+              </w:rPr>
+            </w:pPr>
+            <w:r>
+              <w:rPr>
+                <w:sz w:val="28"/>
+                <w:szCs w:val="28"/>
+              </w:rPr>
+              <w:t>STT</w:t>
+            </w:r>
+          </w:p>
+        </w:tc>
+        <w:tc>
+          <w:tcPr>
+            <w:tcW w:w="3183" w:type="dxa"/>
+          </w:tcPr>
+          <w:p>
+            <w:pPr>
+              <w:jc w:val="center"/>
+              <w:rPr>
+                <w:sz w:val="28"/>
+                <w:szCs w:val="28"/>
+              </w:rPr>
+            </w:pPr>
+            <w:r>
+              <w:rPr>
+                <w:sz w:val="28"/>
+                <w:szCs w:val="28"/>
+              </w:rPr>
+              <w:t>Tên</w:t>
+            </w:r>
+          </w:p>
+        </w:tc>
+        <w:tc>
+          <w:tcPr>
+            <w:tcW w:w="1024" w:type="dxa"/>
+          </w:tcPr>
+          <w:p>
+            <w:pPr>
+              <w:jc w:val="center"/>
+              <w:rPr>
+                <w:sz w:val="28"/>
+                <w:szCs w:val="28"/>
+              </w:rPr>
+            </w:pPr>
+            <w:r>
+              <w:rPr>
+                <w:sz w:val="28"/>
+                <w:szCs w:val="28"/>
+              </w:rPr>
+              <w:t>Kiểu</w:t>
+            </w:r>
+          </w:p>
+        </w:tc>
+        <w:tc>
+          <w:tcPr>
+            <w:tcW w:w="3539" w:type="dxa"/>
+          </w:tcPr>
+          <w:p>
+            <w:pPr>
+              <w:jc w:val="center"/>
+              <w:rPr>
+                <w:sz w:val="28"/>
+                <w:szCs w:val="28"/>
+              </w:rPr>
+            </w:pPr>
+            <w:r>
+              <w:rPr>
+                <w:sz w:val="28"/>
+                <w:szCs w:val="28"/>
+              </w:rPr>
+              <w:t>Mục đích</w:t>
+            </w:r>
+          </w:p>
+        </w:tc>
+        <w:tc>
+          <w:tcPr>
+            <w:tcW w:w="1170" w:type="dxa"/>
+          </w:tcPr>
+          <w:p>
+            <w:pPr>
+              <w:jc w:val="center"/>
+              <w:rPr>
+                <w:sz w:val="28"/>
+                <w:szCs w:val="28"/>
+              </w:rPr>
+            </w:pPr>
+            <w:r>
+              <w:rPr>
+                <w:sz w:val="28"/>
+                <w:szCs w:val="28"/>
+              </w:rPr>
+              <w:t>Ghi chú</w:t>
+            </w:r>
+          </w:p>
+        </w:tc>
+      </w:tr>
+      <w:tr>
+        <w:tc>
+          <w:tcPr>
+            <w:tcW w:w="619" w:type="dxa"/>
+          </w:tcPr>
+          <w:p>
+            <w:pPr>
+              <w:jc w:val="center"/>
+              <w:rPr>
+                <w:sz w:val="28"/>
+                <w:szCs w:val="28"/>
+              </w:rPr>
+            </w:pPr>
+            <w:r>
+              <w:rPr>
+                <w:sz w:val="28"/>
+                <w:szCs w:val="28"/>
+              </w:rPr>
+              <w:t>1</w:t>
+            </w:r>
+          </w:p>
+        </w:tc>
+        <w:tc>
+          <w:tcPr>
+            <w:tcW w:w="3183" w:type="dxa"/>
+          </w:tcPr>
+          <w:p>
+            <w:pPr>
+              <w:rPr>
+                <w:sz w:val="28"/>
+                <w:szCs w:val="28"/>
+              </w:rPr>
+            </w:pPr>
+            <w:r>
+              <w:rPr>
+                <w:sz w:val="28"/>
+                <w:szCs w:val="28"/>
+              </w:rPr>
+              <w:t>Btn</w:t>
+            </w:r>
+            <w:r>
+              <w:rPr>
+                <w:sz w:val="28"/>
+                <w:szCs w:val="28"/>
+              </w:rPr>
+              <w:t>DanhSachLoaiDeTai</w:t>
+            </w:r>
+          </w:p>
+        </w:tc>
+        <w:tc>
+          <w:tcPr>
+            <w:tcW w:w="1024" w:type="dxa"/>
+          </w:tcPr>
+          <w:p>
+            <w:pPr>
+              <w:rPr>
+                <w:sz w:val="28"/>
+                <w:szCs w:val="28"/>
+              </w:rPr>
+            </w:pPr>
+            <w:r>
+              <w:rPr>
+                <w:sz w:val="28"/>
+                <w:szCs w:val="28"/>
+              </w:rPr>
+              <w:t>button</w:t>
+            </w:r>
+          </w:p>
+        </w:tc>
+        <w:tc>
+          <w:tcPr>
+            <w:tcW w:w="3539" w:type="dxa"/>
+          </w:tcPr>
+          <w:p>
+            <w:pPr>
+              <w:rPr>
+                <w:sz w:val="28"/>
+                <w:szCs w:val="28"/>
+              </w:rPr>
+            </w:pPr>
+            <w:r>
+              <w:rPr>
+                <w:sz w:val="28"/>
+                <w:szCs w:val="28"/>
+              </w:rPr>
+              <w:t>Vào danh sách đề tài</w:t>
+            </w:r>
+          </w:p>
+        </w:tc>
+        <w:tc>
+          <w:tcPr>
+            <w:tcW w:w="1170" w:type="dxa"/>
+          </w:tcPr>
+          <w:p>
+            <w:pPr>
+              <w:rPr>
+                <w:sz w:val="28"/>
+                <w:szCs w:val="28"/>
+              </w:rPr>
+            </w:pPr>
+          </w:p>
+        </w:tc>
+      </w:tr>
+    </w:tbl>
+    <w:p>
+      <w:pPr>
+        <w:rPr>
+          <w:sz w:val="28"/>
+          <w:szCs w:val="28"/>
+        </w:rPr>
+      </w:pPr>
+      <w:r>
+        <w:rPr>
+          <w:sz w:val="28"/>
+          <w:szCs w:val="28"/>
+        </w:rPr>
+        <w:lastRenderedPageBreak/>
+        <w:drawing>
+          <wp:inline distT="0" distB="0" distL="0" distR="0" wp14:anchorId="0B2C46EB" wp14:editId="08BCCC0C">
+            <wp:extent cx="5943600" cy="4338320"/>
+            <wp:effectExtent l="0" t="0" r="0" b="5080"/>
+            <wp:docPr id="7" name="Picture 7"/>
+            <wp:cNvGraphicFramePr>
+              <a:graphicFrameLocks xmlns:a="http://schemas.openxmlformats.org/drawingml/2006/main" noChangeAspect="1"/>
+            </wp:cNvGraphicFramePr>
+            <a:graphic xmlns:a="http://schemas.openxmlformats.org/drawingml/2006/main">
+              <a:graphicData uri="http://schemas.openxmlformats.org/drawingml/2006/picture">
+                <pic:pic xmlns:pic="http://schemas.openxmlformats.org/drawingml/2006/picture">
+                  <pic:nvPicPr>
+                    <pic:cNvPr id="1" name=""/>
+                    <pic:cNvPicPr/>
+                  </pic:nvPicPr>
+                  <pic:blipFill>
+                    <a:blip r:embed="rId8"/>
+                    <a:stretch>
+                      <a:fillRect/>
+                    </a:stretch>
+                  </pic:blipFill>
+                  <pic:spPr>
+                    <a:xfrm>
+                      <a:off x="0" y="0"/>
+                      <a:ext cx="5943600" cy="4338320"/>
+                    </a:xfrm>
+                    <a:prstGeom prst="rect">
+                      <a:avLst/>
+                    </a:prstGeom>
+                  </pic:spPr>
+                </pic:pic>
+              </a:graphicData>
+            </a:graphic>
+          </wp:inline>
+        </w:drawing>
+      </w:r>
+    </w:p>
+    <w:tbl>
+      <w:tblPr>
+        <w:tblStyle w:val="TableGrid"/>
+        <w:tblW w:w="9535" w:type="dxa"/>
+        <w:tblLook w:val="04A0" w:firstRow="1" w:lastRow="0" w:firstColumn="1" w:lastColumn="0" w:noHBand="0" w:noVBand="1"/>
+      </w:tblPr>
+      <w:tblGrid>
+        <w:gridCol w:w="619"/>
+        <w:gridCol w:w="3183"/>
+        <w:gridCol w:w="1024"/>
+        <w:gridCol w:w="3539"/>
+        <w:gridCol w:w="1170"/>
+      </w:tblGrid>
+      <w:tr>
+        <w:tc>
+          <w:tcPr>
+            <w:tcW w:w="619" w:type="dxa"/>
+          </w:tcPr>
+          <w:p>
+            <w:pPr>
+              <w:jc w:val="center"/>
+              <w:rPr>
+                <w:sz w:val="28"/>
+                <w:szCs w:val="28"/>
+              </w:rPr>
+            </w:pPr>
+            <w:r>
+              <w:rPr>
+                <w:sz w:val="28"/>
+                <w:szCs w:val="28"/>
+              </w:rPr>
+              <w:t>STT</w:t>
+            </w:r>
+          </w:p>
+        </w:tc>
+        <w:tc>
+          <w:tcPr>
+            <w:tcW w:w="3183" w:type="dxa"/>
+          </w:tcPr>
+          <w:p>
+            <w:pPr>
+              <w:jc w:val="center"/>
+              <w:rPr>
+                <w:sz w:val="28"/>
+                <w:szCs w:val="28"/>
+              </w:rPr>
+            </w:pPr>
+            <w:r>
+              <w:rPr>
+                <w:sz w:val="28"/>
+                <w:szCs w:val="28"/>
+              </w:rPr>
+              <w:t>Tên</w:t>
+            </w:r>
+          </w:p>
+        </w:tc>
+        <w:tc>
+          <w:tcPr>
+            <w:tcW w:w="1024" w:type="dxa"/>
+          </w:tcPr>
+          <w:p>
+            <w:pPr>
+              <w:jc w:val="center"/>
+              <w:rPr>
+                <w:sz w:val="28"/>
+                <w:szCs w:val="28"/>
+              </w:rPr>
+            </w:pPr>
+            <w:r>
+              <w:rPr>
+                <w:sz w:val="28"/>
+                <w:szCs w:val="28"/>
+              </w:rPr>
+              <w:t>Kiểu</w:t>
+            </w:r>
+          </w:p>
+        </w:tc>
+        <w:tc>
+          <w:tcPr>
+            <w:tcW w:w="3539" w:type="dxa"/>
+          </w:tcPr>
+          <w:p>
+            <w:pPr>
+              <w:jc w:val="center"/>
+              <w:rPr>
+                <w:sz w:val="28"/>
+                <w:szCs w:val="28"/>
+              </w:rPr>
+            </w:pPr>
+            <w:r>
+              <w:rPr>
+                <w:sz w:val="28"/>
+                <w:szCs w:val="28"/>
+              </w:rPr>
+              <w:t>Mục đích</w:t>
+            </w:r>
+          </w:p>
+        </w:tc>
+        <w:tc>
+          <w:tcPr>
+            <w:tcW w:w="1170" w:type="dxa"/>
+          </w:tcPr>
+          <w:p>
+            <w:pPr>
+              <w:jc w:val="center"/>
+              <w:rPr>
+                <w:sz w:val="28"/>
+                <w:szCs w:val="28"/>
+              </w:rPr>
+            </w:pPr>
+            <w:r>
+              <w:rPr>
+                <w:sz w:val="28"/>
+                <w:szCs w:val="28"/>
+              </w:rPr>
+              <w:t>Ghi chú</w:t>
+            </w:r>
+          </w:p>
+        </w:tc>
+      </w:tr>
+      <w:tr>
+        <w:tc>
+          <w:tcPr>
+            <w:tcW w:w="619" w:type="dxa"/>
+          </w:tcPr>
+          <w:p>
+            <w:pPr>
+              <w:jc w:val="center"/>
+              <w:rPr>
+                <w:sz w:val="28"/>
+                <w:szCs w:val="28"/>
+              </w:rPr>
+            </w:pPr>
+            <w:r>
+              <w:rPr>
+                <w:sz w:val="28"/>
+                <w:szCs w:val="28"/>
+              </w:rPr>
+              <w:t>1</w:t>
+            </w:r>
+          </w:p>
+        </w:tc>
+        <w:tc>
+          <w:tcPr>
+            <w:tcW w:w="3183" w:type="dxa"/>
+          </w:tcPr>
+          <w:p>
+            <w:pPr>
+              <w:rPr>
+                <w:sz w:val="28"/>
+                <w:szCs w:val="28"/>
+              </w:rPr>
+            </w:pPr>
+            <w:r>
+              <w:rPr>
+                <w:sz w:val="28"/>
+                <w:szCs w:val="28"/>
+              </w:rPr>
+              <w:t>lblTenDanhMuc</w:t>
+            </w:r>
+          </w:p>
+        </w:tc>
+        <w:tc>
+          <w:tcPr>
+            <w:tcW w:w="1024" w:type="dxa"/>
+          </w:tcPr>
+          <w:p>
+            <w:pPr>
+              <w:rPr>
+                <w:sz w:val="28"/>
+                <w:szCs w:val="28"/>
+              </w:rPr>
+            </w:pPr>
+            <w:r>
+              <w:rPr>
+                <w:sz w:val="28"/>
+                <w:szCs w:val="28"/>
+              </w:rPr>
+              <w:t>label</w:t>
+            </w:r>
+          </w:p>
+        </w:tc>
+        <w:tc>
+          <w:tcPr>
+            <w:tcW w:w="3539" w:type="dxa"/>
+          </w:tcPr>
+          <w:p>
+            <w:pPr>
+              <w:rPr>
+                <w:sz w:val="28"/>
+                <w:szCs w:val="28"/>
+              </w:rPr>
+            </w:pPr>
+            <w:r>
+              <w:rPr>
+                <w:sz w:val="28"/>
+                <w:szCs w:val="28"/>
+              </w:rPr>
+              <w:t>Xem thuộc danh mục nào</w:t>
+            </w:r>
+          </w:p>
+        </w:tc>
+        <w:tc>
+          <w:tcPr>
+            <w:tcW w:w="1170" w:type="dxa"/>
+          </w:tcPr>
+          <w:p>
+            <w:pPr>
+              <w:rPr>
+                <w:sz w:val="28"/>
+                <w:szCs w:val="28"/>
+              </w:rPr>
+            </w:pPr>
+          </w:p>
+        </w:tc>
+      </w:tr>
+      <w:tr>
+        <w:tc>
+          <w:tcPr>
+            <w:tcW w:w="619" w:type="dxa"/>
+          </w:tcPr>
+          <w:p>
+            <w:pPr>
+              <w:jc w:val="center"/>
+              <w:rPr>
+                <w:sz w:val="28"/>
+                <w:szCs w:val="28"/>
+              </w:rPr>
+            </w:pPr>
+            <w:r>
+              <w:rPr>
+                <w:sz w:val="28"/>
+                <w:szCs w:val="28"/>
+              </w:rPr>
+              <w:t>2</w:t>
+            </w:r>
+          </w:p>
+        </w:tc>
+        <w:tc>
+          <w:tcPr>
+            <w:tcW w:w="3183" w:type="dxa"/>
+          </w:tcPr>
+          <w:p>
+            <w:pPr>
+              <w:rPr>
+                <w:sz w:val="28"/>
+                <w:szCs w:val="28"/>
+              </w:rPr>
+            </w:pPr>
+            <w:r>
+              <w:rPr>
+                <w:sz w:val="28"/>
+                <w:szCs w:val="28"/>
+              </w:rPr>
+              <w:t>btnXemChiTiet</w:t>
+            </w:r>
+          </w:p>
+        </w:tc>
+        <w:tc>
+          <w:tcPr>
+            <w:tcW w:w="1024" w:type="dxa"/>
+          </w:tcPr>
+          <w:p>
+            <w:pPr>
+              <w:rPr>
+                <w:sz w:val="28"/>
+                <w:szCs w:val="28"/>
+              </w:rPr>
+            </w:pPr>
+            <w:r>
+              <w:rPr>
+                <w:sz w:val="28"/>
+                <w:szCs w:val="28"/>
+              </w:rPr>
+              <w:t>button</w:t>
+            </w:r>
+          </w:p>
+        </w:tc>
+        <w:tc>
+          <w:tcPr>
+            <w:tcW w:w="3539" w:type="dxa"/>
+          </w:tcPr>
+          <w:p>
+            <w:pPr>
+              <w:rPr>
+                <w:sz w:val="28"/>
+                <w:szCs w:val="28"/>
+              </w:rPr>
+            </w:pPr>
+            <w:r>
+              <w:rPr>
+                <w:sz w:val="28"/>
+                <w:szCs w:val="28"/>
+              </w:rPr>
+              <w:t>Xem chi tiết đề tài</w:t>
+            </w:r>
+          </w:p>
+        </w:tc>
+        <w:tc>
+          <w:tcPr>
+            <w:tcW w:w="1170" w:type="dxa"/>
+          </w:tcPr>
+          <w:p>
+            <w:pPr>
+              <w:rPr>
+                <w:sz w:val="28"/>
+                <w:szCs w:val="28"/>
+              </w:rPr>
+            </w:pPr>
+          </w:p>
+        </w:tc>
+      </w:tr>
+    </w:tbl>
+    <w:p>
+      <w:pPr>
+        <w:rPr>
+          <w:sz w:val="28"/>
+          <w:szCs w:val="28"/>
+        </w:rPr>
+      </w:pPr>
+      <w:r>
+        <w:rPr>
+          <w:sz w:val="28"/>
+          <w:szCs w:val="28"/>
+        </w:rPr>
+        <w:lastRenderedPageBreak/>
+        <w:drawing>
+          <wp:inline distT="0" distB="0" distL="0" distR="0" wp14:anchorId="71898CE6" wp14:editId="29F1C7E2">
+            <wp:extent cx="3124636" cy="3600953"/>
+            <wp:effectExtent l="0" t="0" r="0" b="0"/>
+            <wp:docPr id="9" name="Picture 9"/>
+            <wp:cNvGraphicFramePr>
+              <a:graphicFrameLocks xmlns:a="http://schemas.openxmlformats.org/drawingml/2006/main" noChangeAspect="1"/>
+            </wp:cNvGraphicFramePr>
+            <a:graphic xmlns:a="http://schemas.openxmlformats.org/drawingml/2006/main">
+              <a:graphicData uri="http://schemas.openxmlformats.org/drawingml/2006/picture">
+                <pic:pic xmlns:pic="http://schemas.openxmlformats.org/drawingml/2006/picture">
+                  <pic:nvPicPr>
+                    <pic:cNvPr id="1" name=""/>
+                    <pic:cNvPicPr/>
+                  </pic:nvPicPr>
+                  <pic:blipFill>
+                    <a:blip r:embed="rId9"/>
+                    <a:stretch>
+                      <a:fillRect/>
+                    </a:stretch>
+                  </pic:blipFill>
+                  <pic:spPr>
+                    <a:xfrm>
+                      <a:off x="0" y="0"/>
+                      <a:ext cx="3124636" cy="3600953"/>
+                    </a:xfrm>
+                    <a:prstGeom prst="rect">
+                      <a:avLst/>
+                    </a:prstGeom>
+                  </pic:spPr>
+                </pic:pic>
+              </a:graphicData>
+            </a:graphic>
+          </wp:inline>
+        </w:drawing>
+      </w:r>
+    </w:p>
+    <w:tbl>
+      <w:tblPr>
+        <w:tblStyle w:val="TableGrid"/>
+        <w:tblW w:w="9805" w:type="dxa"/>
+        <w:tblLook w:val="04A0" w:firstRow="1" w:lastRow="0" w:firstColumn="1" w:lastColumn="0" w:noHBand="0" w:noVBand="1"/>
+      </w:tblPr>
+      <w:tblGrid>
+        <w:gridCol w:w="619"/>
+        <w:gridCol w:w="3183"/>
+        <w:gridCol w:w="1024"/>
+        <w:gridCol w:w="3809"/>
+        <w:gridCol w:w="1170"/>
+      </w:tblGrid>
+      <w:tr>
+        <w:tc>
+          <w:tcPr>
+            <w:tcW w:w="619" w:type="dxa"/>
+          </w:tcPr>
+          <w:p>
+            <w:pPr>
+              <w:jc w:val="center"/>
+              <w:rPr>
+                <w:sz w:val="28"/>
+                <w:szCs w:val="28"/>
+              </w:rPr>
+            </w:pPr>
+            <w:r>
+              <w:rPr>
+                <w:sz w:val="28"/>
+                <w:szCs w:val="28"/>
+              </w:rPr>
+              <w:t>STT</w:t>
+            </w:r>
+          </w:p>
+        </w:tc>
+        <w:tc>
+          <w:tcPr>
+            <w:tcW w:w="3183" w:type="dxa"/>
+          </w:tcPr>
+          <w:p>
+            <w:pPr>
+              <w:jc w:val="center"/>
+              <w:rPr>
+                <w:sz w:val="28"/>
+                <w:szCs w:val="28"/>
+              </w:rPr>
+            </w:pPr>
+            <w:r>
+              <w:rPr>
+                <w:sz w:val="28"/>
+                <w:szCs w:val="28"/>
+              </w:rPr>
+              <w:t>Tên</w:t>
+            </w:r>
+          </w:p>
+        </w:tc>
+        <w:tc>
+          <w:tcPr>
+            <w:tcW w:w="1024" w:type="dxa"/>
+          </w:tcPr>
+          <w:p>
+            <w:pPr>
+              <w:jc w:val="center"/>
+              <w:rPr>
+                <w:sz w:val="28"/>
+                <w:szCs w:val="28"/>
+              </w:rPr>
+            </w:pPr>
+            <w:r>
+              <w:rPr>
+                <w:sz w:val="28"/>
+                <w:szCs w:val="28"/>
+              </w:rPr>
+              <w:t>Kiểu</w:t>
+            </w:r>
+          </w:p>
+        </w:tc>
+        <w:tc>
+          <w:tcPr>
+            <w:tcW w:w="3809" w:type="dxa"/>
+          </w:tcPr>
+          <w:p>
+            <w:pPr>
+              <w:jc w:val="center"/>
+              <w:rPr>
+                <w:sz w:val="28"/>
+                <w:szCs w:val="28"/>
+              </w:rPr>
+            </w:pPr>
+            <w:r>
+              <w:rPr>
+                <w:sz w:val="28"/>
+                <w:szCs w:val="28"/>
+              </w:rPr>
+              <w:t>Mục đích</w:t>
+            </w:r>
+          </w:p>
+        </w:tc>
+        <w:tc>
+          <w:tcPr>
+            <w:tcW w:w="1170" w:type="dxa"/>
+          </w:tcPr>
+          <w:p>
+            <w:pPr>
+              <w:jc w:val="center"/>
+              <w:rPr>
+                <w:sz w:val="28"/>
+                <w:szCs w:val="28"/>
+              </w:rPr>
+            </w:pPr>
+            <w:r>
+              <w:rPr>
+                <w:sz w:val="28"/>
+                <w:szCs w:val="28"/>
+              </w:rPr>
+              <w:t>Ghi chú</w:t>
+            </w:r>
+          </w:p>
+        </w:tc>
+      </w:tr>
+      <w:tr>
+        <w:tc>
+          <w:tcPr>
+            <w:tcW w:w="619" w:type="dxa"/>
+          </w:tcPr>
+          <w:p>
+            <w:pPr>
+              <w:jc w:val="center"/>
+              <w:rPr>
+                <w:sz w:val="28"/>
+                <w:szCs w:val="28"/>
+              </w:rPr>
+            </w:pPr>
+            <w:r>
+              <w:rPr>
+                <w:sz w:val="28"/>
+                <w:szCs w:val="28"/>
+              </w:rPr>
+              <w:t>1</w:t>
+            </w:r>
+          </w:p>
+        </w:tc>
+        <w:tc>
+          <w:tcPr>
+            <w:tcW w:w="3183" w:type="dxa"/>
+          </w:tcPr>
+          <w:p>
+            <w:pPr>
+              <w:rPr>
+                <w:sz w:val="28"/>
+                <w:szCs w:val="28"/>
+              </w:rPr>
+            </w:pPr>
+            <w:r>
+              <w:rPr>
+                <w:sz w:val="28"/>
+                <w:szCs w:val="28"/>
+              </w:rPr>
+              <w:t>lblTenDanhMuc</w:t>
+            </w:r>
+          </w:p>
+        </w:tc>
+        <w:tc>
+          <w:tcPr>
+            <w:tcW w:w="1024" w:type="dxa"/>
+          </w:tcPr>
+          <w:p>
+            <w:pPr>
+              <w:rPr>
+                <w:sz w:val="28"/>
+                <w:szCs w:val="28"/>
+              </w:rPr>
+            </w:pPr>
+            <w:r>
+              <w:rPr>
+                <w:sz w:val="28"/>
+                <w:szCs w:val="28"/>
+              </w:rPr>
+              <w:t>label</w:t>
+            </w:r>
+          </w:p>
+        </w:tc>
+        <w:tc>
+          <w:tcPr>
+            <w:tcW w:w="3809" w:type="dxa"/>
+          </w:tcPr>
+          <w:p>
+            <w:pPr>
+              <w:rPr>
+                <w:sz w:val="28"/>
+                <w:szCs w:val="28"/>
+              </w:rPr>
+            </w:pPr>
+            <w:r>
+              <w:rPr>
+                <w:sz w:val="28"/>
+                <w:szCs w:val="28"/>
+              </w:rPr>
+              <w:t>Xem thuộc danh mục nào</w:t>
+            </w:r>
+          </w:p>
+        </w:tc>
+        <w:tc>
+          <w:tcPr>
+            <w:tcW w:w="1170" w:type="dxa"/>
+          </w:tcPr>
+          <w:p>
+            <w:pPr>
+              <w:rPr>
+                <w:sz w:val="28"/>
+                <w:szCs w:val="28"/>
+              </w:rPr>
+            </w:pPr>
+          </w:p>
+        </w:tc>
+      </w:tr>
+      <w:tr>
+        <w:tc>
+          <w:tcPr>
+            <w:tcW w:w="619" w:type="dxa"/>
+          </w:tcPr>
+          <w:p>
+            <w:pPr>
+              <w:jc w:val="center"/>
+              <w:rPr>
+                <w:sz w:val="28"/>
+                <w:szCs w:val="28"/>
+              </w:rPr>
+            </w:pPr>
+            <w:r>
+              <w:rPr>
+                <w:sz w:val="28"/>
+                <w:szCs w:val="28"/>
+              </w:rPr>
+              <w:t>2</w:t>
+            </w:r>
+          </w:p>
+        </w:tc>
+        <w:tc>
+          <w:tcPr>
+            <w:tcW w:w="3183" w:type="dxa"/>
+          </w:tcPr>
+          <w:p>
+            <w:pPr>
+              <w:rPr>
+                <w:sz w:val="28"/>
+                <w:szCs w:val="28"/>
+              </w:rPr>
+            </w:pPr>
+            <w:r>
+              <w:rPr>
+                <w:sz w:val="28"/>
+                <w:szCs w:val="28"/>
+              </w:rPr>
+              <w:t>btnXemChiTiet</w:t>
+            </w:r>
+          </w:p>
+        </w:tc>
+        <w:tc>
+          <w:tcPr>
+            <w:tcW w:w="1024" w:type="dxa"/>
+          </w:tcPr>
+          <w:p>
+            <w:pPr>
+              <w:rPr>
+                <w:sz w:val="28"/>
+                <w:szCs w:val="28"/>
+              </w:rPr>
+            </w:pPr>
+            <w:r>
+              <w:rPr>
+                <w:sz w:val="28"/>
+                <w:szCs w:val="28"/>
+              </w:rPr>
+              <w:t>button</w:t>
+            </w:r>
+          </w:p>
+        </w:tc>
+        <w:tc>
+          <w:tcPr>
+            <w:tcW w:w="3809" w:type="dxa"/>
+          </w:tcPr>
+          <w:p>
+            <w:pPr>
+              <w:rPr>
+                <w:sz w:val="28"/>
+                <w:szCs w:val="28"/>
+              </w:rPr>
+            </w:pPr>
+            <w:r>
+              <w:rPr>
+                <w:sz w:val="28"/>
+                <w:szCs w:val="28"/>
+              </w:rPr>
+              <w:t>Quay lại trang danh sách đề tài</w:t>
+            </w:r>
+          </w:p>
+        </w:tc>
+        <w:tc>
+          <w:tcPr>
+            <w:tcW w:w="1170" w:type="dxa"/>
+          </w:tcPr>
+          <w:p>
+            <w:pPr>
+              <w:rPr>
+                <w:sz w:val="28"/>
+                <w:szCs w:val="28"/>
+              </w:rPr>
+            </w:pPr>
+          </w:p>
+        </w:tc>
+      </w:tr>
+    </w:tbl>
+    <w:p>
+      <w:pPr>
+        <w:rPr>
+          <w:sz w:val="28"/>
+          <w:szCs w:val="28"/>
+        </w:rPr>
+      </w:pPr>
+      <w:r>
+        <w:rPr>
+          <w:sz w:val="28"/>
+          <w:szCs w:val="28"/>
+        </w:rPr>
+        <w:drawing>
+          <wp:inline distT="0" distB="0" distL="0" distR="0" wp14:anchorId="0A4070A0" wp14:editId="222868FB">
+            <wp:extent cx="4210638" cy="3000794"/>
+            <wp:effectExtent l="0" t="0" r="0" b="9525"/>
+            <wp:docPr id="10" name="Picture 10"/>
+            <wp:cNvGraphicFramePr>
+              <a:graphicFrameLocks xmlns:a="http://schemas.openxmlformats.org/drawingml/2006/main" noChangeAspect="1"/>
+            </wp:cNvGraphicFramePr>
+            <a:graphic xmlns:a="http://schemas.openxmlformats.org/drawingml/2006/main">
+              <a:graphicData uri="http://schemas.openxmlformats.org/drawingml/2006/picture">
+                <pic:pic xmlns:pic="http://schemas.openxmlformats.org/drawingml/2006/picture">
+                  <pic:nvPicPr>
+                    <pic:cNvPr id="1" name=""/>
+                    <pic:cNvPicPr/>
+                  </pic:nvPicPr>
+                  <pic:blipFill>
+                    <a:blip r:embed="rId10"/>
+                    <a:stretch>
+                      <a:fillRect/>
+                    </a:stretch>
+                  </pic:blipFill>
+                  <pic:spPr>
+                    <a:xfrm>
+                      <a:off x="0" y="0"/>
+                      <a:ext cx="4210638" cy="3000794"/>
+                    </a:xfrm>
+                    <a:prstGeom prst="rect">
+                      <a:avLst/>
+                    </a:prstGeom>
+                  </pic:spPr>
+                </pic:pic>
+              </a:graphicData>
+            </a:graphic>
+          </wp:inline>
+        </w:drawing>
+      </w:r>
+    </w:p>
+    <w:tbl>
+      <w:tblPr>
+        <w:tblStyle w:val="TableGrid"/>
+        <w:tblW w:w="9805" w:type="dxa"/>
+        <w:tblLook w:val="04A0" w:firstRow="1" w:lastRow="0" w:firstColumn="1" w:lastColumn="0" w:noHBand="0" w:noVBand="1"/>
+      </w:tblPr>
+      <w:tblGrid>
+        <w:gridCol w:w="619"/>
+        <w:gridCol w:w="2976"/>
+        <w:gridCol w:w="1231"/>
+        <w:gridCol w:w="3809"/>
+        <w:gridCol w:w="1170"/>
+      </w:tblGrid>
+      <w:tr>
+        <w:tc>
+          <w:tcPr>
+            <w:tcW w:w="619" w:type="dxa"/>
+          </w:tcPr>
+          <w:p>
+            <w:pPr>
+              <w:jc w:val="center"/>
+              <w:rPr>
+                <w:sz w:val="28"/>
+                <w:szCs w:val="28"/>
+              </w:rPr>
+            </w:pPr>
+            <w:r>
+              <w:rPr>
+                <w:sz w:val="28"/>
+                <w:szCs w:val="28"/>
+              </w:rPr>
+              <w:t>STT</w:t>
+            </w:r>
+          </w:p>
+        </w:tc>
+        <w:tc>
+          <w:tcPr>
+            <w:tcW w:w="2976" w:type="dxa"/>
+          </w:tcPr>
+          <w:p>
+            <w:pPr>
+              <w:jc w:val="center"/>
+              <w:rPr>
+                <w:sz w:val="28"/>
+                <w:szCs w:val="28"/>
+              </w:rPr>
+            </w:pPr>
+            <w:r>
+              <w:rPr>
+                <w:sz w:val="28"/>
+                <w:szCs w:val="28"/>
+              </w:rPr>
+              <w:t>Tên</w:t>
+            </w:r>
+          </w:p>
+        </w:tc>
+        <w:tc>
+          <w:tcPr>
+            <w:tcW w:w="1231" w:type="dxa"/>
+          </w:tcPr>
+          <w:p>
+            <w:pPr>
+              <w:jc w:val="center"/>
+              <w:rPr>
+                <w:sz w:val="28"/>
+                <w:szCs w:val="28"/>
+              </w:rPr>
+            </w:pPr>
+            <w:r>
+              <w:rPr>
+                <w:sz w:val="28"/>
+                <w:szCs w:val="28"/>
+              </w:rPr>
+              <w:t>Kiểu</w:t>
+            </w:r>
+          </w:p>
+        </w:tc>
+        <w:tc>
+          <w:tcPr>
+            <w:tcW w:w="3809" w:type="dxa"/>
+          </w:tcPr>
+          <w:p>
+            <w:pPr>
+              <w:jc w:val="center"/>
+              <w:rPr>
+                <w:sz w:val="28"/>
+                <w:szCs w:val="28"/>
+              </w:rPr>
+            </w:pPr>
+            <w:r>
+              <w:rPr>
+                <w:sz w:val="28"/>
+                <w:szCs w:val="28"/>
+              </w:rPr>
+              <w:t>Mục đích</w:t>
+            </w:r>
+          </w:p>
+        </w:tc>
+        <w:tc>
+          <w:tcPr>
+            <w:tcW w:w="1170" w:type="dxa"/>
+          </w:tcPr>
+          <w:p>
+            <w:pPr>
+              <w:jc w:val="center"/>
+              <w:rPr>
+                <w:sz w:val="28"/>
+                <w:szCs w:val="28"/>
+              </w:rPr>
+            </w:pPr>
+            <w:r>
+              <w:rPr>
+                <w:sz w:val="28"/>
+                <w:szCs w:val="28"/>
+              </w:rPr>
+              <w:t>Ghi chú</w:t>
+            </w:r>
+          </w:p>
+        </w:tc>
+      </w:tr>
+      <w:tr>
+        <w:tc>
+          <w:tcPr>
+            <w:tcW w:w="619" w:type="dxa"/>
+          </w:tcPr>
+          <w:p>
+            <w:pPr>
+              <w:jc w:val="center"/>
+              <w:rPr>
+                <w:sz w:val="28"/>
+                <w:szCs w:val="28"/>
+              </w:rPr>
+            </w:pPr>
+            <w:r>
+              <w:rPr>
+                <w:sz w:val="28"/>
+                <w:szCs w:val="28"/>
+              </w:rPr>
+              <w:t>1</w:t>
+            </w:r>
+          </w:p>
+        </w:tc>
+        <w:tc>
+          <w:tcPr>
+            <w:tcW w:w="2976" w:type="dxa"/>
+          </w:tcPr>
+          <w:p>
+            <w:pPr>
+              <w:rPr>
+                <w:sz w:val="28"/>
+                <w:szCs w:val="28"/>
+              </w:rPr>
+            </w:pPr>
+            <w:r>
+              <w:rPr>
+                <w:sz w:val="28"/>
+                <w:szCs w:val="28"/>
+              </w:rPr>
+              <w:t>ltbTimKiem</w:t>
+            </w:r>
+          </w:p>
+        </w:tc>
+        <w:tc>
+          <w:tcPr>
+            <w:tcW w:w="1231" w:type="dxa"/>
+          </w:tcPr>
+          <w:p>
+            <w:pPr>
+              <w:rPr>
+                <w:sz w:val="28"/>
+                <w:szCs w:val="28"/>
+              </w:rPr>
+            </w:pPr>
+            <w:r>
+              <w:rPr>
+                <w:sz w:val="28"/>
+                <w:szCs w:val="28"/>
+              </w:rPr>
+              <w:t>List box</w:t>
+            </w:r>
+          </w:p>
+        </w:tc>
+        <w:tc>
+          <w:tcPr>
+            <w:tcW w:w="3809" w:type="dxa"/>
+          </w:tcPr>
+          <w:p>
+            <w:pPr>
+              <w:rPr>
+                <w:sz w:val="28"/>
+                <w:szCs w:val="28"/>
+              </w:rPr>
+            </w:pPr>
+            <w:r>
+              <w:rPr>
+                <w:sz w:val="28"/>
+                <w:szCs w:val="28"/>
+              </w:rPr>
+              <w:t>Chọn mục muốn tìm kiếm</w:t>
+            </w:r>
+          </w:p>
+        </w:tc>
+        <w:tc>
+          <w:tcPr>
+            <w:tcW w:w="1170" w:type="dxa"/>
+          </w:tcPr>
+          <w:p>
+            <w:pPr>
+              <w:rPr>
+                <w:sz w:val="28"/>
+                <w:szCs w:val="28"/>
+              </w:rPr>
+            </w:pPr>
+          </w:p>
+        </w:tc>
+      </w:tr>
+      <w:tr>
+        <w:tc>
+          <w:tcPr>
+            <w:tcW w:w="619" w:type="dxa"/>
+          </w:tcPr>
+          <w:p>
+            <w:pPr>
+              <w:jc w:val="center"/>
+              <w:rPr>
+                <w:sz w:val="28"/>
+                <w:szCs w:val="28"/>
+              </w:rPr>
+            </w:pPr>
+            <w:r>
+              <w:rPr>
+                <w:sz w:val="28"/>
+                <w:szCs w:val="28"/>
+              </w:rPr>
+              <w:t>2</w:t>
+            </w:r>
+          </w:p>
+        </w:tc>
+        <w:tc>
+          <w:tcPr>
+            <w:tcW w:w="2976" w:type="dxa"/>
+          </w:tcPr>
+          <w:p>
+            <w:pPr>
+              <w:rPr>
+                <w:sz w:val="28"/>
+                <w:szCs w:val="28"/>
+              </w:rPr>
+            </w:pPr>
+            <w:r>
+              <w:rPr>
+                <w:sz w:val="28"/>
+                <w:szCs w:val="28"/>
+              </w:rPr>
+              <w:t>txtTimKiem</w:t>
+            </w:r>
+          </w:p>
+        </w:tc>
+        <w:tc>
+          <w:tcPr>
+            <w:tcW w:w="1231" w:type="dxa"/>
+          </w:tcPr>
+          <w:p>
+            <w:pPr>
+              <w:rPr>
+                <w:sz w:val="28"/>
+                <w:szCs w:val="28"/>
+              </w:rPr>
+            </w:pPr>
+            <w:r>
+              <w:rPr>
+                <w:sz w:val="28"/>
+                <w:szCs w:val="28"/>
+              </w:rPr>
+              <w:t>Text</w:t>
+            </w:r>
+          </w:p>
+        </w:tc>
+        <w:tc>
+          <w:tcPr>
+            <w:tcW w:w="3809" w:type="dxa"/>
+          </w:tcPr>
+          <w:p>
+            <w:pPr>
+              <w:rPr>
+                <w:sz w:val="28"/>
+                <w:szCs w:val="28"/>
+              </w:rPr>
+            </w:pPr>
+            <w:r>
+              <w:rPr>
+                <w:sz w:val="28"/>
+                <w:szCs w:val="28"/>
+              </w:rPr>
+              <w:t>Nhập mục muốn tìm</w:t>
+            </w:r>
+          </w:p>
+        </w:tc>
+        <w:tc>
+          <w:tcPr>
+            <w:tcW w:w="1170" w:type="dxa"/>
+          </w:tcPr>
+          <w:p>
+            <w:pPr>
+              <w:rPr>
+                <w:sz w:val="28"/>
+                <w:szCs w:val="28"/>
+              </w:rPr>
+            </w:pPr>
+          </w:p>
+        </w:tc>
+      </w:tr>
+    </w:tbl>
+    <w:p>
+      <w:pPr>
+        <w:rPr>
+          <w:sz w:val="28"/>
+          <w:szCs w:val="28"/>
+        </w:rPr>
+      </w:pPr>
+      <w:r>
+        <w:rPr>
+          <w:sz w:val="28"/>
+          <w:szCs w:val="28"/>
+        </w:rPr>
+        <w:lastRenderedPageBreak/>
+        <w:drawing>
+          <wp:inline distT="0" distB="0" distL="0" distR="0" wp14:anchorId="2AF64B65" wp14:editId="451AF886">
+            <wp:extent cx="4163006" cy="3029373"/>
+            <wp:effectExtent l="0" t="0" r="9525" b="0"/>
+            <wp:docPr id="11" name="Picture 11"/>
+            <wp:cNvGraphicFramePr>
+              <a:graphicFrameLocks xmlns:a="http://schemas.openxmlformats.org/drawingml/2006/main" noChangeAspect="1"/>
+            </wp:cNvGraphicFramePr>
+            <a:graphic xmlns:a="http://schemas.openxmlformats.org/drawingml/2006/main">
+              <a:graphicData uri="http://schemas.openxmlformats.org/drawingml/2006/picture">
+                <pic:pic xmlns:pic="http://schemas.openxmlformats.org/drawingml/2006/picture">
+                  <pic:nvPicPr>
+                    <pic:cNvPr id="1" name=""/>
+                    <pic:cNvPicPr/>
+                  </pic:nvPicPr>
+                  <pic:blipFill>
+                    <a:blip r:embed="rId11"/>
+                    <a:stretch>
+                      <a:fillRect/>
+                    </a:stretch>
+                  </pic:blipFill>
+                  <pic:spPr>
+                    <a:xfrm>
+                      <a:off x="0" y="0"/>
+                      <a:ext cx="4163006" cy="3029373"/>
+                    </a:xfrm>
+                    <a:prstGeom prst="rect">
+                      <a:avLst/>
+                    </a:prstGeom>
+                  </pic:spPr>
+                </pic:pic>
+              </a:graphicData>
+            </a:graphic>
+          </wp:inline>
+        </w:drawing>
+      </w:r>
+    </w:p>
+    <w:tbl>
+      <w:tblPr>
+        <w:tblStyle w:val="TableGrid"/>
+        <w:tblW w:w="9535" w:type="dxa"/>
+        <w:tblLook w:val="04A0" w:firstRow="1" w:lastRow="0" w:firstColumn="1" w:lastColumn="0" w:noHBand="0" w:noVBand="1"/>
+      </w:tblPr>
+      <w:tblGrid>
+        <w:gridCol w:w="619"/>
+        <w:gridCol w:w="3183"/>
+        <w:gridCol w:w="1024"/>
+        <w:gridCol w:w="3539"/>
+        <w:gridCol w:w="1170"/>
+      </w:tblGrid>
+      <w:tr>
+        <w:tc>
+          <w:tcPr>
+            <w:tcW w:w="619" w:type="dxa"/>
+          </w:tcPr>
+          <w:p>
+            <w:pPr>
+              <w:jc w:val="center"/>
+              <w:rPr>
+                <w:sz w:val="28"/>
+                <w:szCs w:val="28"/>
+              </w:rPr>
+            </w:pPr>
+            <w:r>
+              <w:rPr>
+                <w:sz w:val="28"/>
+                <w:szCs w:val="28"/>
+              </w:rPr>
+              <w:t>STT</w:t>
+            </w:r>
+          </w:p>
+        </w:tc>
+        <w:tc>
+          <w:tcPr>
+            <w:tcW w:w="3183" w:type="dxa"/>
+          </w:tcPr>
+          <w:p>
+            <w:pPr>
+              <w:jc w:val="center"/>
+              <w:rPr>
+                <w:sz w:val="28"/>
+                <w:szCs w:val="28"/>
+              </w:rPr>
+            </w:pPr>
+            <w:r>
+              <w:rPr>
+                <w:sz w:val="28"/>
+                <w:szCs w:val="28"/>
+              </w:rPr>
+              <w:t>Tên</w:t>
+            </w:r>
+          </w:p>
+        </w:tc>
+        <w:tc>
+          <w:tcPr>
+            <w:tcW w:w="1024" w:type="dxa"/>
+          </w:tcPr>
+          <w:p>
+            <w:pPr>
+              <w:jc w:val="center"/>
+              <w:rPr>
+                <w:sz w:val="28"/>
+                <w:szCs w:val="28"/>
+              </w:rPr>
+            </w:pPr>
+            <w:r>
+              <w:rPr>
+                <w:sz w:val="28"/>
+                <w:szCs w:val="28"/>
+              </w:rPr>
+              <w:t>Kiểu</w:t>
+            </w:r>
+          </w:p>
+        </w:tc>
+        <w:tc>
+          <w:tcPr>
+            <w:tcW w:w="3539" w:type="dxa"/>
+          </w:tcPr>
+          <w:p>
+            <w:pPr>
+              <w:jc w:val="center"/>
+              <w:rPr>
+                <w:sz w:val="28"/>
+                <w:szCs w:val="28"/>
+              </w:rPr>
+            </w:pPr>
+            <w:r>
+              <w:rPr>
+                <w:sz w:val="28"/>
+                <w:szCs w:val="28"/>
+              </w:rPr>
+              <w:t>Mục đích</w:t>
+            </w:r>
+          </w:p>
+        </w:tc>
+        <w:tc>
+          <w:tcPr>
+            <w:tcW w:w="1170" w:type="dxa"/>
+          </w:tcPr>
+          <w:p>
+            <w:pPr>
+              <w:jc w:val="center"/>
+              <w:rPr>
+                <w:sz w:val="28"/>
+                <w:szCs w:val="28"/>
+              </w:rPr>
+            </w:pPr>
+            <w:r>
+              <w:rPr>
+                <w:sz w:val="28"/>
+                <w:szCs w:val="28"/>
+              </w:rPr>
+              <w:t>Ghi chú</w:t>
+            </w:r>
+          </w:p>
+        </w:tc>
+      </w:tr>
+      <w:tr>
+        <w:tc>
+          <w:tcPr>
+            <w:tcW w:w="619" w:type="dxa"/>
+          </w:tcPr>
+          <w:p>
+            <w:pPr>
+              <w:jc w:val="center"/>
+              <w:rPr>
+                <w:sz w:val="28"/>
+                <w:szCs w:val="28"/>
+              </w:rPr>
+            </w:pPr>
+            <w:r>
+              <w:rPr>
+                <w:sz w:val="28"/>
+                <w:szCs w:val="28"/>
+              </w:rPr>
+              <w:t>1</w:t>
+            </w:r>
+          </w:p>
+        </w:tc>
+        <w:tc>
+          <w:tcPr>
+            <w:tcW w:w="3183" w:type="dxa"/>
+          </w:tcPr>
+          <w:p>
+            <w:pPr>
+              <w:rPr>
+                <w:sz w:val="28"/>
+                <w:szCs w:val="28"/>
+              </w:rPr>
+            </w:pPr>
+            <w:r>
+              <w:rPr>
+                <w:sz w:val="28"/>
+                <w:szCs w:val="28"/>
+              </w:rPr>
+              <w:t>lblTenDanhMuc</w:t>
+            </w:r>
+          </w:p>
+        </w:tc>
+        <w:tc>
+          <w:tcPr>
+            <w:tcW w:w="1024" w:type="dxa"/>
+          </w:tcPr>
+          <w:p>
+            <w:pPr>
+              <w:rPr>
+                <w:sz w:val="28"/>
+                <w:szCs w:val="28"/>
+              </w:rPr>
+            </w:pPr>
+            <w:r>
+              <w:rPr>
+                <w:sz w:val="28"/>
+                <w:szCs w:val="28"/>
+              </w:rPr>
+              <w:t>label</w:t>
+            </w:r>
+          </w:p>
+        </w:tc>
+        <w:tc>
+          <w:tcPr>
+            <w:tcW w:w="3539" w:type="dxa"/>
+          </w:tcPr>
+          <w:p>
+            <w:pPr>
+              <w:rPr>
+                <w:sz w:val="28"/>
+                <w:szCs w:val="28"/>
+              </w:rPr>
+            </w:pPr>
+            <w:r>
+              <w:rPr>
+                <w:sz w:val="28"/>
+                <w:szCs w:val="28"/>
+              </w:rPr>
+              <w:t>Xem thuộc danh mục nào</w:t>
+            </w:r>
+          </w:p>
+        </w:tc>
+        <w:tc>
+          <w:tcPr>
+            <w:tcW w:w="1170" w:type="dxa"/>
+          </w:tcPr>
+          <w:p>
+            <w:pPr>
+              <w:rPr>
+                <w:sz w:val="28"/>
+                <w:szCs w:val="28"/>
+              </w:rPr>
+            </w:pPr>
+          </w:p>
+        </w:tc>
+      </w:tr>
+      <w:tr>
+        <w:tc>
+          <w:tcPr>
+            <w:tcW w:w="619" w:type="dxa"/>
+          </w:tcPr>
+          <w:p>
+            <w:pPr>
+              <w:jc w:val="center"/>
+              <w:rPr>
+                <w:sz w:val="28"/>
+                <w:szCs w:val="28"/>
+              </w:rPr>
+            </w:pPr>
+            <w:r>
+              <w:rPr>
+                <w:sz w:val="28"/>
+                <w:szCs w:val="28"/>
+              </w:rPr>
+              <w:t>2</w:t>
+            </w:r>
+          </w:p>
+        </w:tc>
+        <w:tc>
+          <w:tcPr>
+            <w:tcW w:w="3183" w:type="dxa"/>
+          </w:tcPr>
+          <w:p>
+            <w:pPr>
+              <w:rPr>
+                <w:sz w:val="28"/>
+                <w:szCs w:val="28"/>
+              </w:rPr>
+            </w:pPr>
+            <w:r>
+              <w:rPr>
+                <w:sz w:val="28"/>
+                <w:szCs w:val="28"/>
+              </w:rPr>
+              <w:t>btnXemChiTiet</w:t>
+            </w:r>
+          </w:p>
+        </w:tc>
+        <w:tc>
+          <w:tcPr>
+            <w:tcW w:w="1024" w:type="dxa"/>
+          </w:tcPr>
+          <w:p>
+            <w:pPr>
+              <w:rPr>
+                <w:sz w:val="28"/>
+                <w:szCs w:val="28"/>
+              </w:rPr>
+            </w:pPr>
+            <w:r>
+              <w:rPr>
+                <w:sz w:val="28"/>
+                <w:szCs w:val="28"/>
+              </w:rPr>
+              <w:t>button</w:t>
+            </w:r>
+          </w:p>
+        </w:tc>
+        <w:tc>
+          <w:tcPr>
+            <w:tcW w:w="3539" w:type="dxa"/>
+          </w:tcPr>
+          <w:p>
+            <w:pPr>
+              <w:rPr>
+                <w:sz w:val="28"/>
+                <w:szCs w:val="28"/>
+              </w:rPr>
+            </w:pPr>
+            <w:r>
+              <w:rPr>
+                <w:sz w:val="28"/>
+                <w:szCs w:val="28"/>
+              </w:rPr>
+              <w:t xml:space="preserve">Xem chi tiết </w:t>
+            </w:r>
+            <w:r>
+              <w:rPr>
+                <w:sz w:val="28"/>
+                <w:szCs w:val="28"/>
+              </w:rPr>
+              <w:t>tài khoản</w:t>
+            </w:r>
+          </w:p>
+        </w:tc>
+        <w:tc>
+          <w:tcPr>
+            <w:tcW w:w="1170" w:type="dxa"/>
+          </w:tcPr>
+          <w:p>
+            <w:pPr>
+              <w:rPr>
+                <w:sz w:val="28"/>
+                <w:szCs w:val="28"/>
+              </w:rPr>
+            </w:pPr>
+          </w:p>
+        </w:tc>
+      </w:tr>
+    </w:tbl>
+    <w:p>
+      <w:pPr>
+        <w:rPr>
+          <w:sz w:val="28"/>
+          <w:szCs w:val="28"/>
+        </w:rPr>
+      </w:pPr>
+    </w:p>
+    <w:p>
+      <w:pPr>
+        <w:rPr>
+          <w:sz w:val="28"/>
+          <w:szCs w:val="28"/>
+        </w:rPr>
+      </w:pPr>
+    </w:p>
+    <w:p>
+      <w:pPr>
+        <w:rPr>
+          <w:sz w:val="28"/>
+          <w:szCs w:val="28"/>
+        </w:rPr>
+      </w:pPr>
+      <w:r>
+        <w:rPr>
+          <w:sz w:val="28"/>
+          <w:szCs w:val="28"/>
+        </w:rPr>
+        <w:t>Trang Login</w:t>
+      </w:r>
+    </w:p>
+    <w:p>
+      <w:pPr>
+        <w:rPr>
+          <w:sz w:val="28"/>
+          <w:szCs w:val="28"/>
+        </w:rPr>
+      </w:pPr>
+      <w:r>
+        <w:rPr>
+          <w:sz w:val="28"/>
+          <w:szCs w:val="28"/>
+        </w:rPr>
+        <w:drawing>
+          <wp:inline distT="0" distB="0" distL="0" distR="0" wp14:anchorId="3E22CBCB" wp14:editId="5F6588B2">
+            <wp:extent cx="5087060" cy="2753109"/>
+            <wp:effectExtent l="0" t="0" r="0" b="9525"/>
+            <wp:docPr id="2" name="Picture 2"/>
+            <wp:cNvGraphicFramePr>
+              <a:graphicFrameLocks xmlns:a="http://schemas.openxmlformats.org/drawingml/2006/main" noChangeAspect="1"/>
+            </wp:cNvGraphicFramePr>
+            <a:graphic xmlns:a="http://schemas.openxmlformats.org/drawingml/2006/main">
+              <a:graphicData uri="http://schemas.openxmlformats.org/drawingml/2006/picture">
+                <pic:pic xmlns:pic="http://schemas.openxmlformats.org/drawingml/2006/picture">
+                  <pic:nvPicPr>
+                    <pic:cNvPr id="1" name=""/>
+                    <pic:cNvPicPr/>
+                  </pic:nvPicPr>
+                  <pic:blipFill>
+                    <a:blip r:embed="rId12"/>
+                    <a:stretch>
+                      <a:fillRect/>
+                    </a:stretch>
+                  </pic:blipFill>
+                  <pic:spPr>
+                    <a:xfrm>
+                      <a:off x="0" y="0"/>
+                      <a:ext cx="5087060" cy="2753109"/>
                     </a:xfrm>
                     <a:prstGeom prst="rect">
                       <a:avLst/>
@@ -546,74 +2708,114 @@
         <w:tblLook w:val="04A0" w:firstRow="1" w:lastRow="0" w:firstColumn="1" w:lastColumn="0" w:noHBand="0" w:noVBand="1"/>
       </w:tblPr>
       <w:tblGrid>
-        <w:gridCol w:w="534"/>
-        <w:gridCol w:w="3196"/>
-        <w:gridCol w:w="1054"/>
-        <w:gridCol w:w="2704"/>
-        <w:gridCol w:w="1862"/>
+        <w:gridCol w:w="618"/>
+        <w:gridCol w:w="2347"/>
+        <w:gridCol w:w="1350"/>
+        <w:gridCol w:w="4406"/>
+        <w:gridCol w:w="629"/>
       </w:tblGrid>
       <w:tr>
         <w:tc>
           <w:tcPr>
-            <w:tcW w:w="534" w:type="dxa"/>
-          </w:tcPr>
-          <w:p>
-            <w:pPr>
-              <w:jc w:val="center"/>
-            </w:pPr>
-            <w:r>
+            <w:tcW w:w="618" w:type="dxa"/>
+          </w:tcPr>
+          <w:p>
+            <w:pPr>
+              <w:jc w:val="center"/>
+              <w:rPr>
+                <w:sz w:val="28"/>
+                <w:szCs w:val="28"/>
+              </w:rPr>
+            </w:pPr>
+            <w:r>
+              <w:rPr>
+                <w:sz w:val="28"/>
+                <w:szCs w:val="28"/>
+              </w:rPr>
               <w:t>STT</w:t>
             </w:r>
           </w:p>
         </w:tc>
         <w:tc>
           <w:tcPr>
-            <w:tcW w:w="3196" w:type="dxa"/>
-          </w:tcPr>
-          <w:p>
-            <w:pPr>
-              <w:jc w:val="center"/>
-            </w:pPr>
-            <w:r>
+            <w:tcW w:w="2347" w:type="dxa"/>
+          </w:tcPr>
+          <w:p>
+            <w:pPr>
+              <w:jc w:val="center"/>
+              <w:rPr>
+                <w:sz w:val="28"/>
+                <w:szCs w:val="28"/>
+              </w:rPr>
+            </w:pPr>
+            <w:r>
+              <w:rPr>
+                <w:sz w:val="28"/>
+                <w:szCs w:val="28"/>
+              </w:rPr>
               <w:t>Tên</w:t>
             </w:r>
           </w:p>
         </w:tc>
         <w:tc>
           <w:tcPr>
-            <w:tcW w:w="1054" w:type="dxa"/>
-          </w:tcPr>
-          <w:p>
-            <w:pPr>
-              <w:jc w:val="center"/>
-            </w:pPr>
-            <w:r>
+            <w:tcW w:w="1350" w:type="dxa"/>
+          </w:tcPr>
+          <w:p>
+            <w:pPr>
+              <w:jc w:val="center"/>
+              <w:rPr>
+                <w:sz w:val="28"/>
+                <w:szCs w:val="28"/>
+              </w:rPr>
+            </w:pPr>
+            <w:r>
+              <w:rPr>
+                <w:sz w:val="28"/>
+                <w:szCs w:val="28"/>
+              </w:rPr>
               <w:t>Kiểu</w:t>
             </w:r>
           </w:p>
         </w:tc>
         <w:tc>
           <w:tcPr>
-            <w:tcW w:w="2704" w:type="dxa"/>
-          </w:tcPr>
-          <w:p>
-            <w:pPr>
-              <w:jc w:val="center"/>
-            </w:pPr>
-            <w:r>
+            <w:tcW w:w="4406" w:type="dxa"/>
+          </w:tcPr>
+          <w:p>
+            <w:pPr>
+              <w:jc w:val="center"/>
+              <w:rPr>
+                <w:sz w:val="28"/>
+                <w:szCs w:val="28"/>
+              </w:rPr>
+            </w:pPr>
+            <w:r>
+              <w:rPr>
+                <w:sz w:val="28"/>
+                <w:szCs w:val="28"/>
+              </w:rPr>
               <w:t>Mục đích</w:t>
             </w:r>
           </w:p>
         </w:tc>
         <w:tc>
           <w:tcPr>
-            <w:tcW w:w="1862" w:type="dxa"/>
-          </w:tcPr>
-          <w:p>
-            <w:pPr>
-              <w:jc w:val="center"/>
-            </w:pPr>
-            <w:r>
+            <w:tcW w:w="629" w:type="dxa"/>
+          </w:tcPr>
+          <w:p>
+            <w:pPr>
+              <w:jc w:val="center"/>
+              <w:rPr>
+                <w:sz w:val="28"/>
+                <w:szCs w:val="28"/>
+              </w:rPr>
+            </w:pPr>
+            <w:r>
+              <w:rPr>
+                <w:sz w:val="28"/>
+                <w:szCs w:val="28"/>
+              </w:rPr>
               <w:t>Ghi chú</w:t>
             </w:r>
           </w:p>
@@ -622,269 +2824,1450 @@
       <w:tr>
         <w:tc>
           <w:tcPr>
-            <w:tcW w:w="534" w:type="dxa"/>
-          </w:tcPr>
-          <w:p>
-            <w:pPr>
-              <w:jc w:val="center"/>
-            </w:pPr>
-            <w:r>
+            <w:tcW w:w="618" w:type="dxa"/>
+          </w:tcPr>
+          <w:p>
+            <w:pPr>
+              <w:jc w:val="center"/>
+              <w:rPr>
+                <w:sz w:val="28"/>
+                <w:szCs w:val="28"/>
+              </w:rPr>
+            </w:pPr>
+            <w:r>
+              <w:rPr>
+                <w:sz w:val="28"/>
+                <w:szCs w:val="28"/>
+              </w:rPr>
+              <w:lastRenderedPageBreak/>
               <w:t>1</w:t>
             </w:r>
           </w:p>
         </w:tc>
         <w:tc>
           <w:tcPr>
-            <w:tcW w:w="3196" w:type="dxa"/>
-          </w:tcPr>
-          <w:p>
-            <w:r>
-              <w:t>lbl</w:t>
-            </w:r>
-            <w:r>
-              <w:t>TieuDe</w:t>
-            </w:r>
-          </w:p>
-        </w:tc>
-        <w:tc>
-          <w:tcPr>
-            <w:tcW w:w="1054" w:type="dxa"/>
-          </w:tcPr>
-          <w:p>
-            <w:r>
+            <w:tcW w:w="2347" w:type="dxa"/>
+          </w:tcPr>
+          <w:p>
+            <w:pPr>
+              <w:rPr>
+                <w:sz w:val="28"/>
+                <w:szCs w:val="28"/>
+              </w:rPr>
+            </w:pPr>
+            <w:r>
+              <w:rPr>
+                <w:sz w:val="28"/>
+                <w:szCs w:val="28"/>
+              </w:rPr>
+              <w:t>lblTieuDe</w:t>
+            </w:r>
+          </w:p>
+        </w:tc>
+        <w:tc>
+          <w:tcPr>
+            <w:tcW w:w="1350" w:type="dxa"/>
+          </w:tcPr>
+          <w:p>
+            <w:pPr>
+              <w:rPr>
+                <w:sz w:val="28"/>
+                <w:szCs w:val="28"/>
+              </w:rPr>
+            </w:pPr>
+            <w:r>
+              <w:rPr>
+                <w:sz w:val="28"/>
+                <w:szCs w:val="28"/>
+              </w:rPr>
               <w:t>label</w:t>
             </w:r>
           </w:p>
         </w:tc>
         <w:tc>
           <w:tcPr>
-            <w:tcW w:w="2704" w:type="dxa"/>
-          </w:tcPr>
-          <w:p>
-            <w:r>
-              <w:t xml:space="preserve">Hiện thị </w:t>
-            </w:r>
-            <w:r>
-              <w:t>nội dung</w:t>
-            </w:r>
-          </w:p>
-        </w:tc>
-        <w:tc>
-          <w:tcPr>
-            <w:tcW w:w="1862" w:type="dxa"/>
-          </w:tcPr>
-          <w:p/>
+            <w:tcW w:w="4406" w:type="dxa"/>
+          </w:tcPr>
+          <w:p>
+            <w:pPr>
+              <w:rPr>
+                <w:sz w:val="28"/>
+                <w:szCs w:val="28"/>
+              </w:rPr>
+            </w:pPr>
+            <w:r>
+              <w:rPr>
+                <w:sz w:val="28"/>
+                <w:szCs w:val="28"/>
+              </w:rPr>
+              <w:t>Hiện thị nội dung</w:t>
+            </w:r>
+          </w:p>
+        </w:tc>
+        <w:tc>
+          <w:tcPr>
+            <w:tcW w:w="629" w:type="dxa"/>
+          </w:tcPr>
+          <w:p>
+            <w:pPr>
+              <w:rPr>
+                <w:sz w:val="28"/>
+                <w:szCs w:val="28"/>
+              </w:rPr>
+            </w:pPr>
+          </w:p>
         </w:tc>
       </w:tr>
       <w:tr>
         <w:tc>
           <w:tcPr>
-            <w:tcW w:w="534" w:type="dxa"/>
-          </w:tcPr>
-          <w:p>
-            <w:pPr>
-              <w:jc w:val="center"/>
-            </w:pPr>
-            <w:r>
+            <w:tcW w:w="618" w:type="dxa"/>
+          </w:tcPr>
+          <w:p>
+            <w:pPr>
+              <w:jc w:val="center"/>
+              <w:rPr>
+                <w:sz w:val="28"/>
+                <w:szCs w:val="28"/>
+              </w:rPr>
+            </w:pPr>
+            <w:r>
+              <w:rPr>
+                <w:sz w:val="28"/>
+                <w:szCs w:val="28"/>
+              </w:rPr>
               <w:t>2</w:t>
             </w:r>
           </w:p>
         </w:tc>
         <w:tc>
           <w:tcPr>
-            <w:tcW w:w="3196" w:type="dxa"/>
-          </w:tcPr>
-          <w:p>
-            <w:r>
+            <w:tcW w:w="2347" w:type="dxa"/>
+          </w:tcPr>
+          <w:p>
+            <w:pPr>
+              <w:rPr>
+                <w:sz w:val="28"/>
+                <w:szCs w:val="28"/>
+              </w:rPr>
+            </w:pPr>
+            <w:r>
+              <w:rPr>
+                <w:sz w:val="28"/>
+                <w:szCs w:val="28"/>
+              </w:rPr>
               <w:t>txtMaTaiKhoan</w:t>
             </w:r>
           </w:p>
         </w:tc>
         <w:tc>
           <w:tcPr>
-            <w:tcW w:w="1054" w:type="dxa"/>
-          </w:tcPr>
-          <w:p>
-            <w:r>
+            <w:tcW w:w="1350" w:type="dxa"/>
+          </w:tcPr>
+          <w:p>
+            <w:pPr>
+              <w:rPr>
+                <w:sz w:val="28"/>
+                <w:szCs w:val="28"/>
+              </w:rPr>
+            </w:pPr>
+            <w:r>
+              <w:rPr>
+                <w:sz w:val="28"/>
+                <w:szCs w:val="28"/>
+              </w:rPr>
               <w:t>t</w:t>
             </w:r>
             <w:r>
+              <w:rPr>
+                <w:sz w:val="28"/>
+                <w:szCs w:val="28"/>
+              </w:rPr>
               <w:t>ext</w:t>
             </w:r>
           </w:p>
         </w:tc>
         <w:tc>
           <w:tcPr>
-            <w:tcW w:w="2704" w:type="dxa"/>
-          </w:tcPr>
-          <w:p>
-            <w:r>
+            <w:tcW w:w="4406" w:type="dxa"/>
+          </w:tcPr>
+          <w:p>
+            <w:pPr>
+              <w:rPr>
+                <w:sz w:val="28"/>
+                <w:szCs w:val="28"/>
+              </w:rPr>
+            </w:pPr>
+            <w:r>
+              <w:rPr>
+                <w:sz w:val="28"/>
+                <w:szCs w:val="28"/>
+              </w:rPr>
               <w:t>Nhập dữ liệu</w:t>
             </w:r>
           </w:p>
         </w:tc>
         <w:tc>
           <w:tcPr>
-            <w:tcW w:w="1862" w:type="dxa"/>
-          </w:tcPr>
-          <w:p/>
+            <w:tcW w:w="629" w:type="dxa"/>
+          </w:tcPr>
+          <w:p>
+            <w:pPr>
+              <w:rPr>
+                <w:sz w:val="28"/>
+                <w:szCs w:val="28"/>
+              </w:rPr>
+            </w:pPr>
+          </w:p>
         </w:tc>
       </w:tr>
       <w:tr>
         <w:tc>
           <w:tcPr>
-            <w:tcW w:w="534" w:type="dxa"/>
-          </w:tcPr>
-          <w:p>
-            <w:pPr>
-              <w:jc w:val="center"/>
-            </w:pPr>
-            <w:r>
+            <w:tcW w:w="618" w:type="dxa"/>
+          </w:tcPr>
+          <w:p>
+            <w:pPr>
+              <w:jc w:val="center"/>
+              <w:rPr>
+                <w:sz w:val="28"/>
+                <w:szCs w:val="28"/>
+              </w:rPr>
+            </w:pPr>
+            <w:r>
+              <w:rPr>
+                <w:sz w:val="28"/>
+                <w:szCs w:val="28"/>
+              </w:rPr>
               <w:t>3</w:t>
             </w:r>
           </w:p>
         </w:tc>
         <w:tc>
           <w:tcPr>
-            <w:tcW w:w="3196" w:type="dxa"/>
-          </w:tcPr>
-          <w:p>
-            <w:r>
+            <w:tcW w:w="2347" w:type="dxa"/>
+          </w:tcPr>
+          <w:p>
+            <w:pPr>
+              <w:rPr>
+                <w:sz w:val="28"/>
+                <w:szCs w:val="28"/>
+              </w:rPr>
+            </w:pPr>
+            <w:r>
+              <w:rPr>
+                <w:sz w:val="28"/>
+                <w:szCs w:val="28"/>
+              </w:rPr>
               <w:t>chkLuuMatKhau</w:t>
             </w:r>
           </w:p>
         </w:tc>
         <w:tc>
           <w:tcPr>
-            <w:tcW w:w="1054" w:type="dxa"/>
-          </w:tcPr>
-          <w:p>
-            <w:r>
+            <w:tcW w:w="1350" w:type="dxa"/>
+          </w:tcPr>
+          <w:p>
+            <w:pPr>
+              <w:rPr>
+                <w:sz w:val="28"/>
+                <w:szCs w:val="28"/>
+              </w:rPr>
+            </w:pPr>
+            <w:r>
+              <w:rPr>
+                <w:sz w:val="28"/>
+                <w:szCs w:val="28"/>
+              </w:rPr>
               <w:t>checkbox</w:t>
             </w:r>
           </w:p>
         </w:tc>
         <w:tc>
           <w:tcPr>
-            <w:tcW w:w="2704" w:type="dxa"/>
-          </w:tcPr>
-          <w:p>
-            <w:r>
+            <w:tcW w:w="4406" w:type="dxa"/>
+          </w:tcPr>
+          <w:p>
+            <w:pPr>
+              <w:rPr>
+                <w:sz w:val="28"/>
+                <w:szCs w:val="28"/>
+              </w:rPr>
+            </w:pPr>
+            <w:r>
+              <w:rPr>
+                <w:sz w:val="28"/>
+                <w:szCs w:val="28"/>
+              </w:rPr>
               <w:t>Lưu dữ liệu cho lần đăng nhập sau</w:t>
             </w:r>
           </w:p>
         </w:tc>
         <w:tc>
           <w:tcPr>
-            <w:tcW w:w="1862" w:type="dxa"/>
-          </w:tcPr>
-          <w:p/>
+            <w:tcW w:w="629" w:type="dxa"/>
+          </w:tcPr>
+          <w:p>
+            <w:pPr>
+              <w:rPr>
+                <w:sz w:val="28"/>
+                <w:szCs w:val="28"/>
+              </w:rPr>
+            </w:pPr>
+          </w:p>
         </w:tc>
       </w:tr>
       <w:tr>
         <w:tc>
           <w:tcPr>
-            <w:tcW w:w="534" w:type="dxa"/>
-          </w:tcPr>
-          <w:p>
-            <w:pPr>
-              <w:jc w:val="center"/>
-            </w:pPr>
-            <w:r>
+            <w:tcW w:w="618" w:type="dxa"/>
+          </w:tcPr>
+          <w:p>
+            <w:pPr>
+              <w:jc w:val="center"/>
+              <w:rPr>
+                <w:sz w:val="28"/>
+                <w:szCs w:val="28"/>
+              </w:rPr>
+            </w:pPr>
+            <w:r>
+              <w:rPr>
+                <w:sz w:val="28"/>
+                <w:szCs w:val="28"/>
+              </w:rPr>
               <w:t>4</w:t>
             </w:r>
           </w:p>
         </w:tc>
         <w:tc>
           <w:tcPr>
-            <w:tcW w:w="3196" w:type="dxa"/>
-          </w:tcPr>
-          <w:p>
-            <w:r>
+            <w:tcW w:w="2347" w:type="dxa"/>
+          </w:tcPr>
+          <w:p>
+            <w:pPr>
+              <w:rPr>
+                <w:sz w:val="28"/>
+                <w:szCs w:val="28"/>
+              </w:rPr>
+            </w:pPr>
+            <w:r>
+              <w:rPr>
+                <w:sz w:val="28"/>
+                <w:szCs w:val="28"/>
+              </w:rPr>
               <w:t>btnDangNhap</w:t>
             </w:r>
           </w:p>
         </w:tc>
         <w:tc>
           <w:tcPr>
-            <w:tcW w:w="1054" w:type="dxa"/>
-          </w:tcPr>
-          <w:p>
-            <w:r>
+            <w:tcW w:w="1350" w:type="dxa"/>
+          </w:tcPr>
+          <w:p>
+            <w:pPr>
+              <w:rPr>
+                <w:sz w:val="28"/>
+                <w:szCs w:val="28"/>
+              </w:rPr>
+            </w:pPr>
+            <w:r>
+              <w:rPr>
+                <w:sz w:val="28"/>
+                <w:szCs w:val="28"/>
+              </w:rPr>
               <w:t>button</w:t>
             </w:r>
           </w:p>
         </w:tc>
         <w:tc>
           <w:tcPr>
-            <w:tcW w:w="2704" w:type="dxa"/>
-          </w:tcPr>
-          <w:p>
-            <w:r>
+            <w:tcW w:w="4406" w:type="dxa"/>
+          </w:tcPr>
+          <w:p>
+            <w:pPr>
+              <w:rPr>
+                <w:sz w:val="28"/>
+                <w:szCs w:val="28"/>
+              </w:rPr>
+            </w:pPr>
+            <w:r>
+              <w:rPr>
+                <w:sz w:val="28"/>
+                <w:szCs w:val="28"/>
+              </w:rPr>
               <w:t>Nút để đăng nhập</w:t>
             </w:r>
           </w:p>
         </w:tc>
         <w:tc>
           <w:tcPr>
-            <w:tcW w:w="1862" w:type="dxa"/>
-          </w:tcPr>
-          <w:p/>
+            <w:tcW w:w="629" w:type="dxa"/>
+          </w:tcPr>
+          <w:p>
+            <w:pPr>
+              <w:rPr>
+                <w:sz w:val="28"/>
+                <w:szCs w:val="28"/>
+              </w:rPr>
+            </w:pPr>
+          </w:p>
         </w:tc>
       </w:tr>
       <w:tr>
         <w:tc>
           <w:tcPr>
-            <w:tcW w:w="534" w:type="dxa"/>
-          </w:tcPr>
-          <w:p>
-            <w:pPr>
-              <w:jc w:val="center"/>
-            </w:pPr>
-            <w:r>
+            <w:tcW w:w="618" w:type="dxa"/>
+          </w:tcPr>
+          <w:p>
+            <w:pPr>
+              <w:jc w:val="center"/>
+              <w:rPr>
+                <w:sz w:val="28"/>
+                <w:szCs w:val="28"/>
+              </w:rPr>
+            </w:pPr>
+            <w:r>
+              <w:rPr>
+                <w:sz w:val="28"/>
+                <w:szCs w:val="28"/>
+              </w:rPr>
               <w:t>5</w:t>
             </w:r>
           </w:p>
         </w:tc>
         <w:tc>
           <w:tcPr>
-            <w:tcW w:w="3196" w:type="dxa"/>
-          </w:tcPr>
-          <w:p>
-            <w:r>
+            <w:tcW w:w="2347" w:type="dxa"/>
+          </w:tcPr>
+          <w:p>
+            <w:pPr>
+              <w:rPr>
+                <w:sz w:val="28"/>
+                <w:szCs w:val="28"/>
+              </w:rPr>
+            </w:pPr>
+            <w:r>
+              <w:rPr>
+                <w:sz w:val="28"/>
+                <w:szCs w:val="28"/>
+              </w:rPr>
               <w:t>linkQuenMK</w:t>
             </w:r>
           </w:p>
         </w:tc>
         <w:tc>
           <w:tcPr>
-            <w:tcW w:w="1054" w:type="dxa"/>
-          </w:tcPr>
-          <w:p>
-            <w:r>
+            <w:tcW w:w="1350" w:type="dxa"/>
+          </w:tcPr>
+          <w:p>
+            <w:pPr>
+              <w:rPr>
+                <w:sz w:val="28"/>
+                <w:szCs w:val="28"/>
+              </w:rPr>
+            </w:pPr>
+            <w:r>
+              <w:rPr>
+                <w:sz w:val="28"/>
+                <w:szCs w:val="28"/>
+              </w:rPr>
               <w:t>link</w:t>
             </w:r>
           </w:p>
         </w:tc>
         <w:tc>
           <w:tcPr>
-            <w:tcW w:w="2704" w:type="dxa"/>
-          </w:tcPr>
-          <w:p>
-            <w:r>
+            <w:tcW w:w="4406" w:type="dxa"/>
+          </w:tcPr>
+          <w:p>
+            <w:pPr>
+              <w:rPr>
+                <w:sz w:val="28"/>
+                <w:szCs w:val="28"/>
+              </w:rPr>
+            </w:pPr>
+            <w:r>
+              <w:rPr>
+                <w:sz w:val="28"/>
+                <w:szCs w:val="28"/>
+              </w:rPr>
               <w:t>Link chạy qua trang khác để xử lí</w:t>
             </w:r>
           </w:p>
         </w:tc>
         <w:tc>
           <w:tcPr>
-            <w:tcW w:w="1862" w:type="dxa"/>
-          </w:tcPr>
-          <w:p/>
+            <w:tcW w:w="629" w:type="dxa"/>
+          </w:tcPr>
+          <w:p>
+            <w:pPr>
+              <w:rPr>
+                <w:sz w:val="28"/>
+                <w:szCs w:val="28"/>
+              </w:rPr>
+            </w:pPr>
+          </w:p>
         </w:tc>
       </w:tr>
     </w:tbl>
-    <w:p/>
+    <w:p>
+      <w:pPr>
+        <w:rPr>
+          <w:sz w:val="28"/>
+          <w:szCs w:val="28"/>
+        </w:rPr>
+      </w:pPr>
+    </w:p>
+    <w:p>
+      <w:pPr>
+        <w:rPr>
+          <w:sz w:val="28"/>
+          <w:szCs w:val="28"/>
+        </w:rPr>
+      </w:pPr>
+      <w:r>
+        <w:rPr>
+          <w:sz w:val="28"/>
+          <w:szCs w:val="28"/>
+        </w:rPr>
+        <w:t>Trang sinh viên</w:t>
+      </w:r>
+    </w:p>
+    <w:p>
+      <w:pPr>
+        <w:rPr>
+          <w:sz w:val="28"/>
+          <w:szCs w:val="28"/>
+        </w:rPr>
+      </w:pPr>
+      <w:r>
+        <w:rPr>
+          <w:sz w:val="28"/>
+          <w:szCs w:val="28"/>
+        </w:rPr>
+        <w:drawing>
+          <wp:inline distT="0" distB="0" distL="0" distR="0" wp14:anchorId="0B025A4C" wp14:editId="10BA410C">
+            <wp:extent cx="5249008" cy="3991532"/>
+            <wp:effectExtent l="0" t="0" r="8890" b="9525"/>
+            <wp:docPr id="5" name="Picture 5"/>
+            <wp:cNvGraphicFramePr>
+              <a:graphicFrameLocks xmlns:a="http://schemas.openxmlformats.org/drawingml/2006/main" noChangeAspect="1"/>
+            </wp:cNvGraphicFramePr>
+            <a:graphic xmlns:a="http://schemas.openxmlformats.org/drawingml/2006/main">
+              <a:graphicData uri="http://schemas.openxmlformats.org/drawingml/2006/picture">
+                <pic:pic xmlns:pic="http://schemas.openxmlformats.org/drawingml/2006/picture">
+                  <pic:nvPicPr>
+                    <pic:cNvPr id="1" name=""/>
+                    <pic:cNvPicPr/>
+                  </pic:nvPicPr>
+                  <pic:blipFill>
+                    <a:blip r:embed="rId13"/>
+                    <a:stretch>
+                      <a:fillRect/>
+                    </a:stretch>
+                  </pic:blipFill>
+                  <pic:spPr>
+                    <a:xfrm>
+                      <a:off x="0" y="0"/>
+                      <a:ext cx="5249008" cy="3991532"/>
+                    </a:xfrm>
+                    <a:prstGeom prst="rect">
+                      <a:avLst/>
+                    </a:prstGeom>
+                  </pic:spPr>
+                </pic:pic>
+              </a:graphicData>
+            </a:graphic>
+          </wp:inline>
+        </w:drawing>
+      </w:r>
+    </w:p>
+    <w:tbl>
+      <w:tblPr>
+        <w:tblStyle w:val="TableGrid"/>
+        <w:tblW w:w="9535" w:type="dxa"/>
+        <w:tblLook w:val="04A0" w:firstRow="1" w:lastRow="0" w:firstColumn="1" w:lastColumn="0" w:noHBand="0" w:noVBand="1"/>
+      </w:tblPr>
+      <w:tblGrid>
+        <w:gridCol w:w="619"/>
+        <w:gridCol w:w="3183"/>
+        <w:gridCol w:w="1024"/>
+        <w:gridCol w:w="3539"/>
+        <w:gridCol w:w="1170"/>
+      </w:tblGrid>
+      <w:tr>
+        <w:tc>
+          <w:tcPr>
+            <w:tcW w:w="619" w:type="dxa"/>
+          </w:tcPr>
+          <w:p>
+            <w:pPr>
+              <w:jc w:val="center"/>
+              <w:rPr>
+                <w:sz w:val="28"/>
+                <w:szCs w:val="28"/>
+              </w:rPr>
+            </w:pPr>
+            <w:r>
+              <w:rPr>
+                <w:sz w:val="28"/>
+                <w:szCs w:val="28"/>
+              </w:rPr>
+              <w:t>STT</w:t>
+            </w:r>
+          </w:p>
+        </w:tc>
+        <w:tc>
+          <w:tcPr>
+            <w:tcW w:w="3183" w:type="dxa"/>
+          </w:tcPr>
+          <w:p>
+            <w:pPr>
+              <w:jc w:val="center"/>
+              <w:rPr>
+                <w:sz w:val="28"/>
+                <w:szCs w:val="28"/>
+              </w:rPr>
+            </w:pPr>
+            <w:r>
+              <w:rPr>
+                <w:sz w:val="28"/>
+                <w:szCs w:val="28"/>
+              </w:rPr>
+              <w:t>Tên</w:t>
+            </w:r>
+          </w:p>
+        </w:tc>
+        <w:tc>
+          <w:tcPr>
+            <w:tcW w:w="1024" w:type="dxa"/>
+          </w:tcPr>
+          <w:p>
+            <w:pPr>
+              <w:jc w:val="center"/>
+              <w:rPr>
+                <w:sz w:val="28"/>
+                <w:szCs w:val="28"/>
+              </w:rPr>
+            </w:pPr>
+            <w:r>
+              <w:rPr>
+                <w:sz w:val="28"/>
+                <w:szCs w:val="28"/>
+              </w:rPr>
+              <w:t>Kiểu</w:t>
+            </w:r>
+          </w:p>
+        </w:tc>
+        <w:tc>
+          <w:tcPr>
+            <w:tcW w:w="3539" w:type="dxa"/>
+          </w:tcPr>
+          <w:p>
+            <w:pPr>
+              <w:jc w:val="center"/>
+              <w:rPr>
+                <w:sz w:val="28"/>
+                <w:szCs w:val="28"/>
+              </w:rPr>
+            </w:pPr>
+            <w:r>
+              <w:rPr>
+                <w:sz w:val="28"/>
+                <w:szCs w:val="28"/>
+              </w:rPr>
+              <w:t>Mục đích</w:t>
+            </w:r>
+          </w:p>
+        </w:tc>
+        <w:tc>
+          <w:tcPr>
+            <w:tcW w:w="1170" w:type="dxa"/>
+          </w:tcPr>
+          <w:p>
+            <w:pPr>
+              <w:jc w:val="center"/>
+              <w:rPr>
+                <w:sz w:val="28"/>
+                <w:szCs w:val="28"/>
+              </w:rPr>
+            </w:pPr>
+            <w:r>
+              <w:rPr>
+                <w:sz w:val="28"/>
+                <w:szCs w:val="28"/>
+              </w:rPr>
+              <w:t>Ghi chú</w:t>
+            </w:r>
+          </w:p>
+        </w:tc>
+      </w:tr>
+      <w:tr>
+        <w:tc>
+          <w:tcPr>
+            <w:tcW w:w="619" w:type="dxa"/>
+          </w:tcPr>
+          <w:p>
+            <w:pPr>
+              <w:jc w:val="center"/>
+              <w:rPr>
+                <w:sz w:val="28"/>
+                <w:szCs w:val="28"/>
+              </w:rPr>
+            </w:pPr>
+            <w:r>
+              <w:rPr>
+                <w:sz w:val="28"/>
+                <w:szCs w:val="28"/>
+              </w:rPr>
+              <w:t>1</w:t>
+            </w:r>
+          </w:p>
+        </w:tc>
+        <w:tc>
+          <w:tcPr>
+            <w:tcW w:w="3183" w:type="dxa"/>
+          </w:tcPr>
+          <w:p>
+            <w:pPr>
+              <w:rPr>
+                <w:sz w:val="28"/>
+                <w:szCs w:val="28"/>
+              </w:rPr>
+            </w:pPr>
+            <w:r>
+              <w:rPr>
+                <w:sz w:val="28"/>
+                <w:szCs w:val="28"/>
+              </w:rPr>
+              <w:t>BtnDangXuat</w:t>
+            </w:r>
+          </w:p>
+        </w:tc>
+        <w:tc>
+          <w:tcPr>
+            <w:tcW w:w="1024" w:type="dxa"/>
+          </w:tcPr>
+          <w:p>
+            <w:pPr>
+              <w:rPr>
+                <w:sz w:val="28"/>
+                <w:szCs w:val="28"/>
+              </w:rPr>
+            </w:pPr>
+            <w:r>
+              <w:rPr>
+                <w:sz w:val="28"/>
+                <w:szCs w:val="28"/>
+              </w:rPr>
+              <w:t>button</w:t>
+            </w:r>
+          </w:p>
+        </w:tc>
+        <w:tc>
+          <w:tcPr>
+            <w:tcW w:w="3539" w:type="dxa"/>
+          </w:tcPr>
+          <w:p>
+            <w:pPr>
+              <w:rPr>
+                <w:sz w:val="28"/>
+                <w:szCs w:val="28"/>
+              </w:rPr>
+            </w:pPr>
+            <w:r>
+              <w:rPr>
+                <w:sz w:val="28"/>
+                <w:szCs w:val="28"/>
+              </w:rPr>
+              <w:t>Đăng xuất tài khoản</w:t>
+            </w:r>
+          </w:p>
+        </w:tc>
+        <w:tc>
+          <w:tcPr>
+            <w:tcW w:w="1170" w:type="dxa"/>
+          </w:tcPr>
+          <w:p>
+            <w:pPr>
+              <w:rPr>
+                <w:sz w:val="28"/>
+                <w:szCs w:val="28"/>
+              </w:rPr>
+            </w:pPr>
+          </w:p>
+        </w:tc>
+      </w:tr>
+      <w:tr>
+        <w:tc>
+          <w:tcPr>
+            <w:tcW w:w="619" w:type="dxa"/>
+          </w:tcPr>
+          <w:p>
+            <w:pPr>
+              <w:jc w:val="center"/>
+              <w:rPr>
+                <w:sz w:val="28"/>
+                <w:szCs w:val="28"/>
+              </w:rPr>
+            </w:pPr>
+            <w:r>
+              <w:rPr>
+                <w:sz w:val="28"/>
+                <w:szCs w:val="28"/>
+              </w:rPr>
+              <w:t>2</w:t>
+            </w:r>
+          </w:p>
+        </w:tc>
+        <w:tc>
+          <w:tcPr>
+            <w:tcW w:w="3183" w:type="dxa"/>
+          </w:tcPr>
+          <w:p>
+            <w:pPr>
+              <w:rPr>
+                <w:sz w:val="28"/>
+                <w:szCs w:val="28"/>
+              </w:rPr>
+            </w:pPr>
+            <w:r>
+              <w:rPr>
+                <w:sz w:val="28"/>
+                <w:szCs w:val="28"/>
+              </w:rPr>
+              <w:t>btn</w:t>
+            </w:r>
+            <w:r>
+              <w:rPr>
+                <w:sz w:val="28"/>
+                <w:szCs w:val="28"/>
+              </w:rPr>
+              <w:t>CapNhatThongTin</w:t>
+            </w:r>
+          </w:p>
+        </w:tc>
+        <w:tc>
+          <w:tcPr>
+            <w:tcW w:w="1024" w:type="dxa"/>
+          </w:tcPr>
+          <w:p>
+            <w:pPr>
+              <w:rPr>
+                <w:sz w:val="28"/>
+                <w:szCs w:val="28"/>
+              </w:rPr>
+            </w:pPr>
+            <w:r>
+              <w:rPr>
+                <w:sz w:val="28"/>
+                <w:szCs w:val="28"/>
+              </w:rPr>
+              <w:t>button</w:t>
+            </w:r>
+          </w:p>
+        </w:tc>
+        <w:tc>
+          <w:tcPr>
+            <w:tcW w:w="3539" w:type="dxa"/>
+          </w:tcPr>
+          <w:p>
+            <w:pPr>
+              <w:rPr>
+                <w:sz w:val="28"/>
+                <w:szCs w:val="28"/>
+              </w:rPr>
+            </w:pPr>
+            <w:r>
+              <w:rPr>
+                <w:sz w:val="28"/>
+                <w:szCs w:val="28"/>
+              </w:rPr>
+              <w:t>Cập nhật thông tin tài khoản</w:t>
+            </w:r>
+          </w:p>
+        </w:tc>
+        <w:tc>
+          <w:tcPr>
+            <w:tcW w:w="1170" w:type="dxa"/>
+          </w:tcPr>
+          <w:p>
+            <w:pPr>
+              <w:rPr>
+                <w:sz w:val="28"/>
+                <w:szCs w:val="28"/>
+              </w:rPr>
+            </w:pPr>
+          </w:p>
+        </w:tc>
+      </w:tr>
+      <w:tr>
+        <w:tc>
+          <w:tcPr>
+            <w:tcW w:w="619" w:type="dxa"/>
+          </w:tcPr>
+          <w:p>
+            <w:pPr>
+              <w:jc w:val="center"/>
+              <w:rPr>
+                <w:sz w:val="28"/>
+                <w:szCs w:val="28"/>
+              </w:rPr>
+            </w:pPr>
+            <w:r>
+              <w:rPr>
+                <w:sz w:val="28"/>
+                <w:szCs w:val="28"/>
+              </w:rPr>
+              <w:t>3</w:t>
+            </w:r>
+          </w:p>
+        </w:tc>
+        <w:tc>
+          <w:tcPr>
+            <w:tcW w:w="3183" w:type="dxa"/>
+          </w:tcPr>
+          <w:p>
+            <w:pPr>
+              <w:rPr>
+                <w:sz w:val="28"/>
+                <w:szCs w:val="28"/>
+              </w:rPr>
+            </w:pPr>
+            <w:r>
+              <w:rPr>
+                <w:sz w:val="28"/>
+                <w:szCs w:val="28"/>
+              </w:rPr>
+              <w:t>B</w:t>
+            </w:r>
+            <w:r>
+              <w:rPr>
+                <w:sz w:val="28"/>
+                <w:szCs w:val="28"/>
+              </w:rPr>
+              <w:t>tn</w:t>
+            </w:r>
+            <w:r>
+              <w:rPr>
+                <w:sz w:val="28"/>
+                <w:szCs w:val="28"/>
+              </w:rPr>
+              <w:t>QuanLiTaiKhoan</w:t>
+            </w:r>
+          </w:p>
+        </w:tc>
+        <w:tc>
+          <w:tcPr>
+            <w:tcW w:w="1024" w:type="dxa"/>
+          </w:tcPr>
+          <w:p>
+            <w:pPr>
+              <w:rPr>
+                <w:sz w:val="28"/>
+                <w:szCs w:val="28"/>
+              </w:rPr>
+            </w:pPr>
+            <w:r>
+              <w:rPr>
+                <w:sz w:val="28"/>
+                <w:szCs w:val="28"/>
+              </w:rPr>
+              <w:t>button</w:t>
+            </w:r>
+          </w:p>
+        </w:tc>
+        <w:tc>
+          <w:tcPr>
+            <w:tcW w:w="3539" w:type="dxa"/>
+          </w:tcPr>
+          <w:p>
+            <w:pPr>
+              <w:rPr>
+                <w:sz w:val="28"/>
+                <w:szCs w:val="28"/>
+              </w:rPr>
+            </w:pPr>
+            <w:r>
+              <w:rPr>
+                <w:sz w:val="28"/>
+                <w:szCs w:val="28"/>
+              </w:rPr>
+              <w:t xml:space="preserve">Dùng </w:t>
+            </w:r>
+            <w:r>
+              <w:rPr>
+                <w:sz w:val="28"/>
+                <w:szCs w:val="28"/>
+              </w:rPr>
+              <w:t>chỉnh sửa thông tin</w:t>
+            </w:r>
+          </w:p>
+        </w:tc>
+        <w:tc>
+          <w:tcPr>
+            <w:tcW w:w="1170" w:type="dxa"/>
+          </w:tcPr>
+          <w:p>
+            <w:pPr>
+              <w:rPr>
+                <w:sz w:val="28"/>
+                <w:szCs w:val="28"/>
+              </w:rPr>
+            </w:pPr>
+          </w:p>
+        </w:tc>
+      </w:tr>
+    </w:tbl>
+    <w:p>
+      <w:pPr>
+        <w:rPr>
+          <w:sz w:val="28"/>
+          <w:szCs w:val="28"/>
+        </w:rPr>
+      </w:pPr>
+    </w:p>
+    <w:p>
+      <w:pPr>
+        <w:rPr>
+          <w:sz w:val="28"/>
+          <w:szCs w:val="28"/>
+        </w:rPr>
+      </w:pPr>
+    </w:p>
+    <w:p>
+      <w:pPr>
+        <w:rPr>
+          <w:sz w:val="28"/>
+          <w:szCs w:val="28"/>
+        </w:rPr>
+      </w:pPr>
+    </w:p>
+    <w:p>
+      <w:pPr>
+        <w:rPr>
+          <w:sz w:val="28"/>
+          <w:szCs w:val="28"/>
+        </w:rPr>
+      </w:pPr>
+    </w:p>
+    <w:p>
+      <w:pPr>
+        <w:rPr>
+          <w:sz w:val="28"/>
+          <w:szCs w:val="28"/>
+        </w:rPr>
+      </w:pPr>
+      <w:r>
+        <w:rPr>
+          <w:sz w:val="28"/>
+          <w:szCs w:val="28"/>
+        </w:rPr>
+        <w:lastRenderedPageBreak/>
+        <w:t>Trang giảng viên</w:t>
+      </w:r>
+    </w:p>
+    <w:p>
+      <w:pPr>
+        <w:rPr>
+          <w:sz w:val="28"/>
+          <w:szCs w:val="28"/>
+        </w:rPr>
+      </w:pPr>
+      <w:r>
+        <w:rPr>
+          <w:sz w:val="28"/>
+          <w:szCs w:val="28"/>
+        </w:rPr>
+        <w:drawing>
+          <wp:inline distT="0" distB="0" distL="0" distR="0" wp14:anchorId="2768F2B7" wp14:editId="4D4E6B59">
+            <wp:extent cx="4944165" cy="3934374"/>
+            <wp:effectExtent l="0" t="0" r="8890" b="9525"/>
+            <wp:docPr id="12" name="Picture 12"/>
+            <wp:cNvGraphicFramePr>
+              <a:graphicFrameLocks xmlns:a="http://schemas.openxmlformats.org/drawingml/2006/main" noChangeAspect="1"/>
+            </wp:cNvGraphicFramePr>
+            <a:graphic xmlns:a="http://schemas.openxmlformats.org/drawingml/2006/main">
+              <a:graphicData uri="http://schemas.openxmlformats.org/drawingml/2006/picture">
+                <pic:pic xmlns:pic="http://schemas.openxmlformats.org/drawingml/2006/picture">
+                  <pic:nvPicPr>
+                    <pic:cNvPr id="1" name=""/>
+                    <pic:cNvPicPr/>
+                  </pic:nvPicPr>
+                  <pic:blipFill>
+                    <a:blip r:embed="rId14"/>
+                    <a:stretch>
+                      <a:fillRect/>
+                    </a:stretch>
+                  </pic:blipFill>
+                  <pic:spPr>
+                    <a:xfrm>
+                      <a:off x="0" y="0"/>
+                      <a:ext cx="4944165" cy="3934374"/>
+                    </a:xfrm>
+                    <a:prstGeom prst="rect">
+                      <a:avLst/>
+                    </a:prstGeom>
+                  </pic:spPr>
+                </pic:pic>
+              </a:graphicData>
+            </a:graphic>
+          </wp:inline>
+        </w:drawing>
+      </w:r>
+      <w:bookmarkStart w:id="0" w:name="_GoBack"/>
+      <w:bookmarkEnd w:id="0"/>
+    </w:p>
+    <w:tbl>
+      <w:tblPr>
+        <w:tblStyle w:val="TableGrid"/>
+        <w:tblW w:w="9535" w:type="dxa"/>
+        <w:tblLook w:val="04A0" w:firstRow="1" w:lastRow="0" w:firstColumn="1" w:lastColumn="0" w:noHBand="0" w:noVBand="1"/>
+      </w:tblPr>
+      <w:tblGrid>
+        <w:gridCol w:w="619"/>
+        <w:gridCol w:w="3183"/>
+        <w:gridCol w:w="1024"/>
+        <w:gridCol w:w="3539"/>
+        <w:gridCol w:w="1170"/>
+      </w:tblGrid>
+      <w:tr>
+        <w:tc>
+          <w:tcPr>
+            <w:tcW w:w="619" w:type="dxa"/>
+          </w:tcPr>
+          <w:p>
+            <w:pPr>
+              <w:jc w:val="center"/>
+              <w:rPr>
+                <w:sz w:val="28"/>
+                <w:szCs w:val="28"/>
+              </w:rPr>
+            </w:pPr>
+            <w:r>
+              <w:rPr>
+                <w:sz w:val="28"/>
+                <w:szCs w:val="28"/>
+              </w:rPr>
+              <w:t>STT</w:t>
+            </w:r>
+          </w:p>
+        </w:tc>
+        <w:tc>
+          <w:tcPr>
+            <w:tcW w:w="3183" w:type="dxa"/>
+          </w:tcPr>
+          <w:p>
+            <w:pPr>
+              <w:jc w:val="center"/>
+              <w:rPr>
+                <w:sz w:val="28"/>
+                <w:szCs w:val="28"/>
+              </w:rPr>
+            </w:pPr>
+            <w:r>
+              <w:rPr>
+                <w:sz w:val="28"/>
+                <w:szCs w:val="28"/>
+              </w:rPr>
+              <w:t>Tên</w:t>
+            </w:r>
+          </w:p>
+        </w:tc>
+        <w:tc>
+          <w:tcPr>
+            <w:tcW w:w="1024" w:type="dxa"/>
+          </w:tcPr>
+          <w:p>
+            <w:pPr>
+              <w:jc w:val="center"/>
+              <w:rPr>
+                <w:sz w:val="28"/>
+                <w:szCs w:val="28"/>
+              </w:rPr>
+            </w:pPr>
+            <w:r>
+              <w:rPr>
+                <w:sz w:val="28"/>
+                <w:szCs w:val="28"/>
+              </w:rPr>
+              <w:t>Kiểu</w:t>
+            </w:r>
+          </w:p>
+        </w:tc>
+        <w:tc>
+          <w:tcPr>
+            <w:tcW w:w="3539" w:type="dxa"/>
+          </w:tcPr>
+          <w:p>
+            <w:pPr>
+              <w:jc w:val="center"/>
+              <w:rPr>
+                <w:sz w:val="28"/>
+                <w:szCs w:val="28"/>
+              </w:rPr>
+            </w:pPr>
+            <w:r>
+              <w:rPr>
+                <w:sz w:val="28"/>
+                <w:szCs w:val="28"/>
+              </w:rPr>
+              <w:t>Mục đích</w:t>
+            </w:r>
+          </w:p>
+        </w:tc>
+        <w:tc>
+          <w:tcPr>
+            <w:tcW w:w="1170" w:type="dxa"/>
+          </w:tcPr>
+          <w:p>
+            <w:pPr>
+              <w:jc w:val="center"/>
+              <w:rPr>
+                <w:sz w:val="28"/>
+                <w:szCs w:val="28"/>
+              </w:rPr>
+            </w:pPr>
+            <w:r>
+              <w:rPr>
+                <w:sz w:val="28"/>
+                <w:szCs w:val="28"/>
+              </w:rPr>
+              <w:t>Ghi chú</w:t>
+            </w:r>
+          </w:p>
+        </w:tc>
+      </w:tr>
+      <w:tr>
+        <w:tc>
+          <w:tcPr>
+            <w:tcW w:w="619" w:type="dxa"/>
+          </w:tcPr>
+          <w:p>
+            <w:pPr>
+              <w:jc w:val="center"/>
+              <w:rPr>
+                <w:sz w:val="28"/>
+                <w:szCs w:val="28"/>
+              </w:rPr>
+            </w:pPr>
+            <w:r>
+              <w:rPr>
+                <w:sz w:val="28"/>
+                <w:szCs w:val="28"/>
+              </w:rPr>
+              <w:t>1</w:t>
+            </w:r>
+          </w:p>
+        </w:tc>
+        <w:tc>
+          <w:tcPr>
+            <w:tcW w:w="3183" w:type="dxa"/>
+          </w:tcPr>
+          <w:p>
+            <w:pPr>
+              <w:rPr>
+                <w:sz w:val="28"/>
+                <w:szCs w:val="28"/>
+              </w:rPr>
+            </w:pPr>
+            <w:r>
+              <w:rPr>
+                <w:sz w:val="28"/>
+                <w:szCs w:val="28"/>
+              </w:rPr>
+              <w:t>txtTenDeTai</w:t>
+            </w:r>
+          </w:p>
+        </w:tc>
+        <w:tc>
+          <w:tcPr>
+            <w:tcW w:w="1024" w:type="dxa"/>
+          </w:tcPr>
+          <w:p>
+            <w:pPr>
+              <w:rPr>
+                <w:sz w:val="28"/>
+                <w:szCs w:val="28"/>
+              </w:rPr>
+            </w:pPr>
+            <w:r>
+              <w:rPr>
+                <w:sz w:val="28"/>
+                <w:szCs w:val="28"/>
+              </w:rPr>
+              <w:t>Text</w:t>
+            </w:r>
+          </w:p>
+        </w:tc>
+        <w:tc>
+          <w:tcPr>
+            <w:tcW w:w="3539" w:type="dxa"/>
+          </w:tcPr>
+          <w:p>
+            <w:pPr>
+              <w:rPr>
+                <w:sz w:val="28"/>
+                <w:szCs w:val="28"/>
+              </w:rPr>
+            </w:pPr>
+            <w:r>
+              <w:rPr>
+                <w:sz w:val="28"/>
+                <w:szCs w:val="28"/>
+              </w:rPr>
+              <w:t>Nhập tên đề tài muốn ĐK</w:t>
+            </w:r>
+          </w:p>
+        </w:tc>
+        <w:tc>
+          <w:tcPr>
+            <w:tcW w:w="1170" w:type="dxa"/>
+          </w:tcPr>
+          <w:p>
+            <w:pPr>
+              <w:rPr>
+                <w:sz w:val="28"/>
+                <w:szCs w:val="28"/>
+              </w:rPr>
+            </w:pPr>
+          </w:p>
+        </w:tc>
+      </w:tr>
+      <w:tr>
+        <w:tc>
+          <w:tcPr>
+            <w:tcW w:w="619" w:type="dxa"/>
+          </w:tcPr>
+          <w:p>
+            <w:pPr>
+              <w:jc w:val="center"/>
+              <w:rPr>
+                <w:sz w:val="28"/>
+                <w:szCs w:val="28"/>
+              </w:rPr>
+            </w:pPr>
+            <w:r>
+              <w:rPr>
+                <w:sz w:val="28"/>
+                <w:szCs w:val="28"/>
+              </w:rPr>
+              <w:t>2</w:t>
+            </w:r>
+          </w:p>
+        </w:tc>
+        <w:tc>
+          <w:tcPr>
+            <w:tcW w:w="3183" w:type="dxa"/>
+          </w:tcPr>
+          <w:p>
+            <w:pPr>
+              <w:rPr>
+                <w:sz w:val="28"/>
+                <w:szCs w:val="28"/>
+              </w:rPr>
+            </w:pPr>
+            <w:r>
+              <w:rPr>
+                <w:sz w:val="28"/>
+                <w:szCs w:val="28"/>
+              </w:rPr>
+              <w:t>B</w:t>
+            </w:r>
+            <w:r>
+              <w:rPr>
+                <w:sz w:val="28"/>
+                <w:szCs w:val="28"/>
+              </w:rPr>
+              <w:t>tn</w:t>
+            </w:r>
+            <w:r>
+              <w:rPr>
+                <w:sz w:val="28"/>
+                <w:szCs w:val="28"/>
+              </w:rPr>
+              <w:t>ĐangKi</w:t>
+            </w:r>
+          </w:p>
+        </w:tc>
+        <w:tc>
+          <w:tcPr>
+            <w:tcW w:w="1024" w:type="dxa"/>
+          </w:tcPr>
+          <w:p>
+            <w:pPr>
+              <w:rPr>
+                <w:sz w:val="28"/>
+                <w:szCs w:val="28"/>
+              </w:rPr>
+            </w:pPr>
+            <w:r>
+              <w:rPr>
+                <w:sz w:val="28"/>
+                <w:szCs w:val="28"/>
+              </w:rPr>
+              <w:t>button</w:t>
+            </w:r>
+          </w:p>
+        </w:tc>
+        <w:tc>
+          <w:tcPr>
+            <w:tcW w:w="3539" w:type="dxa"/>
+          </w:tcPr>
+          <w:p>
+            <w:pPr>
+              <w:rPr>
+                <w:sz w:val="28"/>
+                <w:szCs w:val="28"/>
+              </w:rPr>
+            </w:pPr>
+            <w:r>
+              <w:rPr>
+                <w:sz w:val="28"/>
+                <w:szCs w:val="28"/>
+              </w:rPr>
+              <w:t>Đăng kí đề tài của giảng viên</w:t>
+            </w:r>
+          </w:p>
+        </w:tc>
+        <w:tc>
+          <w:tcPr>
+            <w:tcW w:w="1170" w:type="dxa"/>
+          </w:tcPr>
+          <w:p>
+            <w:pPr>
+              <w:rPr>
+                <w:sz w:val="28"/>
+                <w:szCs w:val="28"/>
+              </w:rPr>
+            </w:pPr>
+          </w:p>
+        </w:tc>
+      </w:tr>
+    </w:tbl>
+    <w:p>
+      <w:pPr>
+        <w:rPr>
+          <w:sz w:val="28"/>
+          <w:szCs w:val="28"/>
+        </w:rPr>
+      </w:pPr>
+      <w:r>
+        <w:rPr>
+          <w:sz w:val="28"/>
+          <w:szCs w:val="28"/>
+        </w:rPr>
+        <w:br w:type="page"/>
+      </w:r>
+    </w:p>
+    <w:p>
+      <w:pPr>
+        <w:rPr>
+          <w:sz w:val="28"/>
+          <w:szCs w:val="28"/>
+        </w:rPr>
+      </w:pPr>
+    </w:p>
     <w:sectPr>
       <w:pgSz w:w="12240" w:h="15840"/>
       <w:pgMar w:top="1440" w:right="1440" w:bottom="1440" w:left="1440" w:header="720" w:footer="720" w:gutter="0"/>
@@ -893,6 +4276,56 @@
     </w:sectPr>
   </w:body>
 </w:document>
+</file>
+
+<file path=word/endnotes.xml><?xml version="1.0" encoding="utf-8"?>
+<w:endnotes xmlns:wpc="http://schemas.microsoft.com/office/word/2010/wordprocessingCanvas" xmlns:cx="http://schemas.microsoft.com/office/drawing/2014/chartex" xmlns:mc="http://schemas.openxmlformats.org/markup-compatibility/2006" xmlns:o="urn:schemas-microsoft-com:office:office" xmlns:r="http://schemas.openxmlformats.org/officeDocument/2006/relationships" xmlns:m="http://schemas.openxmlformats.org/officeDocument/2006/math" xmlns:v="urn:schemas-microsoft-com:vml" xmlns:wp14="http://schemas.microsoft.com/office/word/2010/wordprocessingDrawing" xmlns:wp="http://schemas.openxmlformats.org/drawingml/2006/wordprocessingDrawing" xmlns:w10="urn:schemas-microsoft-com:office:word" xmlns:w="http://schemas.openxmlformats.org/wordprocessingml/2006/main" xmlns:w14="http://schemas.microsoft.com/office/word/2010/wordml" xmlns:w15="http://schemas.microsoft.com/office/word/2012/wordml" xmlns:w16se="http://schemas.microsoft.com/office/word/2015/wordml/symex" xmlns:wpg="http://schemas.microsoft.com/office/word/2010/wordprocessingGroup" xmlns:wpi="http://schemas.microsoft.com/office/word/2010/wordprocessingInk" xmlns:wne="http://schemas.microsoft.com/office/word/2006/wordml" xmlns:wps="http://schemas.microsoft.com/office/word/2010/wordprocessingShape" mc:Ignorable="w14 w15 w16se wp14">
+  <w:endnote w:type="separator" w:id="-1">
+    <w:p>
+      <w:pPr>
+        <w:spacing w:after="0" w:line="240" w:lineRule="auto"/>
+      </w:pPr>
+      <w:r>
+        <w:separator/>
+      </w:r>
+    </w:p>
+  </w:endnote>
+  <w:endnote w:type="continuationSeparator" w:id="0">
+    <w:p>
+      <w:pPr>
+        <w:spacing w:after="0" w:line="240" w:lineRule="auto"/>
+      </w:pPr>
+      <w:r>
+        <w:continuationSeparator/>
+      </w:r>
+    </w:p>
+  </w:endnote>
+</w:endnotes>
+</file>
+
+<file path=word/footnotes.xml><?xml version="1.0" encoding="utf-8"?>
+<w:footnotes xmlns:wpc="http://schemas.microsoft.com/office/word/2010/wordprocessingCanvas" xmlns:cx="http://schemas.microsoft.com/office/drawing/2014/chartex" xmlns:mc="http://schemas.openxmlformats.org/markup-compatibility/2006" xmlns:o="urn:schemas-microsoft-com:office:office" xmlns:r="http://schemas.openxmlformats.org/officeDocument/2006/relationships" xmlns:m="http://schemas.openxmlformats.org/officeDocument/2006/math" xmlns:v="urn:schemas-microsoft-com:vml" xmlns:wp14="http://schemas.microsoft.com/office/word/2010/wordprocessingDrawing" xmlns:wp="http://schemas.openxmlformats.org/drawingml/2006/wordprocessingDrawing" xmlns:w10="urn:schemas-microsoft-com:office:word" xmlns:w="http://schemas.openxmlformats.org/wordprocessingml/2006/main" xmlns:w14="http://schemas.microsoft.com/office/word/2010/wordml" xmlns:w15="http://schemas.microsoft.com/office/word/2012/wordml" xmlns:w16se="http://schemas.microsoft.com/office/word/2015/wordml/symex" xmlns:wpg="http://schemas.microsoft.com/office/word/2010/wordprocessingGroup" xmlns:wpi="http://schemas.microsoft.com/office/word/2010/wordprocessingInk" xmlns:wne="http://schemas.microsoft.com/office/word/2006/wordml" xmlns:wps="http://schemas.microsoft.com/office/word/2010/wordprocessingShape" mc:Ignorable="w14 w15 w16se wp14">
+  <w:footnote w:type="separator" w:id="-1">
+    <w:p>
+      <w:pPr>
+        <w:spacing w:after="0" w:line="240" w:lineRule="auto"/>
+      </w:pPr>
+      <w:r>
+        <w:separator/>
+      </w:r>
+    </w:p>
+  </w:footnote>
+  <w:footnote w:type="continuationSeparator" w:id="0">
+    <w:p>
+      <w:pPr>
+        <w:spacing w:after="0" w:line="240" w:lineRule="auto"/>
+      </w:pPr>
+      <w:r>
+        <w:continuationSeparator/>
+      </w:r>
+    </w:p>
+  </w:footnote>
+</w:footnotes>
 </file>
 
 <file path=word/styles.xml><?xml version="1.0" encoding="utf-8"?>
@@ -1288,7 +4721,7 @@
   <w:style w:type="paragraph" w:default="1" w:styleId="Normal">
     <w:name w:val="Normal"/>
     <w:qFormat/>
-    <w:rsid w:val="00406663"/>
+    <w:rsid w:val="00EA01EE"/>
   </w:style>
   <w:style w:type="character" w:default="1" w:styleId="DefaultParagraphFont">
     <w:name w:val="Default Paragraph Font"/>
@@ -1335,6 +4768,50 @@
         <w:insideV w:val="single" w:sz="4" w:space="0" w:color="auto"/>
       </w:tblBorders>
     </w:tblPr>
+  </w:style>
+  <w:style w:type="paragraph" w:styleId="Header">
+    <w:name w:val="header"/>
+    <w:basedOn w:val="Normal"/>
+    <w:link w:val="HeaderChar"/>
+    <w:uiPriority w:val="99"/>
+    <w:unhideWhenUsed/>
+    <w:rsid w:val="00B103A8"/>
+    <w:pPr>
+      <w:tabs>
+        <w:tab w:val="center" w:pos="4680"/>
+        <w:tab w:val="right" w:pos="9360"/>
+      </w:tabs>
+      <w:spacing w:after="0" w:line="240" w:lineRule="auto"/>
+    </w:pPr>
+  </w:style>
+  <w:style w:type="character" w:customStyle="1" w:styleId="HeaderChar">
+    <w:name w:val="Header Char"/>
+    <w:basedOn w:val="DefaultParagraphFont"/>
+    <w:link w:val="Header"/>
+    <w:uiPriority w:val="99"/>
+    <w:rsid w:val="00B103A8"/>
+  </w:style>
+  <w:style w:type="paragraph" w:styleId="Footer">
+    <w:name w:val="footer"/>
+    <w:basedOn w:val="Normal"/>
+    <w:link w:val="FooterChar"/>
+    <w:uiPriority w:val="99"/>
+    <w:unhideWhenUsed/>
+    <w:rsid w:val="00B103A8"/>
+    <w:pPr>
+      <w:tabs>
+        <w:tab w:val="center" w:pos="4680"/>
+        <w:tab w:val="right" w:pos="9360"/>
+      </w:tabs>
+      <w:spacing w:after="0" w:line="240" w:lineRule="auto"/>
+    </w:pPr>
+  </w:style>
+  <w:style w:type="character" w:customStyle="1" w:styleId="FooterChar">
+    <w:name w:val="Footer Char"/>
+    <w:basedOn w:val="DefaultParagraphFont"/>
+    <w:link w:val="Footer"/>
+    <w:uiPriority w:val="99"/>
+    <w:rsid w:val="00B103A8"/>
   </w:style>
 </w:styles>
 </file>
